--- a/8x8 and 16x16 Teensy Audio Board.docx
+++ b/8x8 and 16x16 Teensy Audio Board.docx
@@ -45,13 +45,39 @@
     </w:p>
     <w:p>
       <w:pPr>
+        <w:rPr>
+          <w:i/>
+          <w:iCs/>
+        </w:rPr>
+      </w:pPr>
+      <w:r>
+        <w:rPr>
+          <w:i/>
+          <w:iCs/>
+        </w:rPr>
+        <w:t xml:space="preserve">These notes should be read as an adjunct to schematics and datasheets. They are indicative of design choices </w:t>
+      </w:r>
+      <w:r>
+        <w:rPr>
+          <w:i/>
+          <w:iCs/>
+        </w:rPr>
+        <w:t>but do not guarantee functionality or performance.</w:t>
+      </w:r>
+      <w:r>
+        <w:rPr>
+          <w:i/>
+          <w:iCs/>
+        </w:rPr>
+        <w:t xml:space="preserve"> </w:t>
+      </w:r>
+    </w:p>
+    <w:p>
+      <w:pPr>
         <w:pStyle w:val="Heading1"/>
       </w:pPr>
       <w:r>
-        <w:t>Specification</w:t>
-      </w:r>
-      <w:r>
-        <w:t>s</w:t>
+        <w:t xml:space="preserve">Features </w:t>
       </w:r>
     </w:p>
     <w:p>
@@ -75,7 +101,13 @@
         </w:numPr>
       </w:pPr>
       <w:r>
-        <w:t>No input or output decoupling capacitors provided.</w:t>
+        <w:t>No input or output decoupling capacitors provided</w:t>
+      </w:r>
+      <w:r>
+        <w:t xml:space="preserve"> on main PCB</w:t>
+      </w:r>
+      <w:r>
+        <w:t>.</w:t>
       </w:r>
     </w:p>
     <w:p>
@@ -87,7 +119,7 @@
         </w:numPr>
       </w:pPr>
       <w:r>
-        <w:t>Wing boards have decoupling capacitors and a range of connector options.</w:t>
+        <w:t>Wing boards allow flexible mounting options for input and output connectors.</w:t>
       </w:r>
     </w:p>
     <w:p>
@@ -99,7 +131,7 @@
         </w:numPr>
       </w:pPr>
       <w:r>
-        <w:t>Wing boards allow flexible mounting options for input and output connectors.</w:t>
+        <w:t>Wing boards have decoupling capacitors.</w:t>
       </w:r>
     </w:p>
     <w:p>
@@ -111,7 +143,97 @@
         </w:numPr>
       </w:pPr>
       <w:r>
-        <w:t>TLV320AIC3104 CODECS</w:t>
+        <w:t>TLV320AIC3104 CODEC</w:t>
+      </w:r>
+      <w:r>
+        <w:t>s</w:t>
+      </w:r>
+    </w:p>
+    <w:p>
+      <w:pPr>
+        <w:pStyle w:val="ListParagraph"/>
+        <w:numPr>
+          <w:ilvl w:val="2"/>
+          <w:numId w:val="3"/>
+        </w:numPr>
+      </w:pPr>
+      <w:r>
+        <w:t>TD</w:t>
+      </w:r>
+      <w:r>
+        <w:t>M or I2S protocol</w:t>
+      </w:r>
+    </w:p>
+    <w:p>
+      <w:pPr>
+        <w:pStyle w:val="ListParagraph"/>
+        <w:numPr>
+          <w:ilvl w:val="2"/>
+          <w:numId w:val="3"/>
+        </w:numPr>
+      </w:pPr>
+      <w:r>
+        <w:t>16-, 24- or 32-bit samples</w:t>
+      </w:r>
+    </w:p>
+    <w:p>
+      <w:pPr>
+        <w:pStyle w:val="ListParagraph"/>
+        <w:numPr>
+          <w:ilvl w:val="2"/>
+          <w:numId w:val="3"/>
+        </w:numPr>
+      </w:pPr>
+      <w:r>
+        <w:t>44.1 or 48 kHz and multiples from 8 kHz to 96 kHz.</w:t>
+      </w:r>
+    </w:p>
+    <w:p>
+      <w:pPr>
+        <w:pStyle w:val="ListParagraph"/>
+        <w:numPr>
+          <w:ilvl w:val="2"/>
+          <w:numId w:val="3"/>
+        </w:numPr>
+      </w:pPr>
+      <w:r>
+        <w:t>PLL capable when MCLK is absent.</w:t>
+      </w:r>
+    </w:p>
+    <w:p>
+      <w:pPr>
+        <w:pStyle w:val="ListParagraph"/>
+        <w:numPr>
+          <w:ilvl w:val="0"/>
+          <w:numId w:val="3"/>
+        </w:numPr>
+      </w:pPr>
+      <w:r>
+        <w:t>Two boards stackable (16x16) with standard Teensy TDM driver.</w:t>
+      </w:r>
+    </w:p>
+    <w:p>
+      <w:pPr>
+        <w:pStyle w:val="ListParagraph"/>
+        <w:numPr>
+          <w:ilvl w:val="0"/>
+          <w:numId w:val="3"/>
+        </w:numPr>
+      </w:pPr>
+      <w:r>
+        <w:t>Up to eight boards possible with advanced TDM drivers.</w:t>
+      </w:r>
+    </w:p>
+    <w:p>
+      <w:pPr>
+        <w:pStyle w:val="ListParagraph"/>
+        <w:numPr>
+          <w:ilvl w:val="0"/>
+          <w:numId w:val="3"/>
+        </w:numPr>
+      </w:pPr>
+      <w:r>
+        <w:t>Inputs</w:t>
       </w:r>
     </w:p>
     <w:p>
@@ -123,10 +245,7 @@
         </w:numPr>
       </w:pPr>
       <w:r>
-        <w:t>TD</w:t>
-      </w:r>
-      <w:r>
-        <w:t>M or I2S protocol.</w:t>
+        <w:t>Balanced or single-ended.</w:t>
       </w:r>
     </w:p>
     <w:p>
@@ -138,7 +257,63 @@
         </w:numPr>
       </w:pPr>
       <w:r>
-        <w:t>16-, 24- or 32-bit samples.</w:t>
+        <w:t xml:space="preserve">Single-ended levels from </w:t>
+      </w:r>
+      <w:r>
+        <w:t>25</w:t>
+      </w:r>
+      <w:r>
+        <w:t xml:space="preserve"> </w:t>
+      </w:r>
+      <w:proofErr w:type="spellStart"/>
+      <w:r>
+        <w:t>mV</w:t>
+      </w:r>
+      <w:r>
+        <w:rPr>
+          <w:vertAlign w:val="subscript"/>
+        </w:rPr>
+        <w:t>RMS</w:t>
+      </w:r>
+      <w:proofErr w:type="spellEnd"/>
+      <w:r>
+        <w:rPr>
+          <w:vertAlign w:val="subscript"/>
+        </w:rPr>
+        <w:t xml:space="preserve"> </w:t>
+      </w:r>
+      <w:r>
+        <w:t>(-60</w:t>
+      </w:r>
+      <w:r>
+        <w:t xml:space="preserve"> </w:t>
+      </w:r>
+      <w:r>
+        <w:t>dBm)</w:t>
+      </w:r>
+      <w:r>
+        <w:t xml:space="preserve"> to 0.71 V</w:t>
+      </w:r>
+      <w:r>
+        <w:rPr>
+          <w:vertAlign w:val="subscript"/>
+        </w:rPr>
+        <w:t>RMS</w:t>
+      </w:r>
+      <w:r>
+        <w:t xml:space="preserve"> </w:t>
+      </w:r>
+      <w:r>
+        <w:t>(-1.5</w:t>
+      </w:r>
+      <w:r>
+        <w:t xml:space="preserve"> </w:t>
+      </w:r>
+      <w:r>
+        <w:t xml:space="preserve">dBm) </w:t>
+      </w:r>
+      <w:r>
+        <w:t>using inbuilt PGAs.</w:t>
       </w:r>
     </w:p>
     <w:p>
@@ -150,7 +325,63 @@
         </w:numPr>
       </w:pPr>
       <w:r>
-        <w:t>44.1 or 48 kHz and multiples from 8 kHz to 96 kHz.</w:t>
+        <w:t xml:space="preserve">Balanced levels from </w:t>
+      </w:r>
+      <w:r>
+        <w:t>50</w:t>
+      </w:r>
+      <w:r>
+        <w:t xml:space="preserve"> </w:t>
+      </w:r>
+      <w:proofErr w:type="spellStart"/>
+      <w:r>
+        <w:t>mV</w:t>
+      </w:r>
+      <w:r>
+        <w:rPr>
+          <w:vertAlign w:val="subscript"/>
+        </w:rPr>
+        <w:t>RMS</w:t>
+      </w:r>
+      <w:proofErr w:type="spellEnd"/>
+      <w:r>
+        <w:t xml:space="preserve"> </w:t>
+      </w:r>
+      <w:r>
+        <w:t>(-</w:t>
+      </w:r>
+      <w:r>
+        <w:t xml:space="preserve">54 </w:t>
+      </w:r>
+      <w:r>
+        <w:t>dBm)</w:t>
+      </w:r>
+      <w:r>
+        <w:t xml:space="preserve"> </w:t>
+      </w:r>
+      <w:r>
+        <w:t>to 1.42 V</w:t>
+      </w:r>
+      <w:r>
+        <w:rPr>
+          <w:vertAlign w:val="subscript"/>
+        </w:rPr>
+        <w:t>RMS</w:t>
+      </w:r>
+      <w:r>
+        <w:rPr>
+          <w:vertAlign w:val="subscript"/>
+        </w:rPr>
+        <w:t>.</w:t>
+      </w:r>
+      <w:r>
+        <w:rPr>
+          <w:vertAlign w:val="subscript"/>
+        </w:rPr>
+        <w:t xml:space="preserve"> </w:t>
+      </w:r>
+      <w:r>
+        <w:t>(+10 dBm)</w:t>
       </w:r>
     </w:p>
     <w:p>
@@ -162,7 +393,13 @@
         </w:numPr>
       </w:pPr>
       <w:r>
-        <w:t>PLL capable when MCLK is absent.</w:t>
+        <w:t>CODEC has inbuilt anti-aliasing filters</w:t>
+      </w:r>
+      <w:r>
+        <w:t xml:space="preserve"> on inputs and outputs</w:t>
+      </w:r>
+      <w:r>
+        <w:t>.</w:t>
       </w:r>
     </w:p>
     <w:p>
@@ -174,7 +411,112 @@
         </w:numPr>
       </w:pPr>
       <w:r>
-        <w:t>Two boards stackable (16x16) with standard Teensy TDM driver.</w:t>
+        <w:t>Outputs</w:t>
+      </w:r>
+    </w:p>
+    <w:p>
+      <w:pPr>
+        <w:pStyle w:val="ListParagraph"/>
+        <w:numPr>
+          <w:ilvl w:val="1"/>
+          <w:numId w:val="3"/>
+        </w:numPr>
+      </w:pPr>
+      <w:r>
+        <w:t>0.71 V</w:t>
+      </w:r>
+      <w:r>
+        <w:rPr>
+          <w:vertAlign w:val="subscript"/>
+        </w:rPr>
+        <w:t>RMS</w:t>
+      </w:r>
+      <w:r>
+        <w:t xml:space="preserve"> </w:t>
+      </w:r>
+      <w:r>
+        <w:t>(2V p-p</w:t>
+      </w:r>
+      <w:r>
+        <w:t>, +4 dBm</w:t>
+      </w:r>
+      <w:r>
+        <w:t xml:space="preserve">) </w:t>
+      </w:r>
+      <w:r>
+        <w:t>single ended or 1.42 V</w:t>
+      </w:r>
+      <w:r>
+        <w:rPr>
+          <w:vertAlign w:val="subscript"/>
+        </w:rPr>
+        <w:t>RMS</w:t>
+      </w:r>
+      <w:r>
+        <w:t xml:space="preserve"> </w:t>
+      </w:r>
+      <w:r>
+        <w:t>(4V p-p</w:t>
+      </w:r>
+      <w:r>
+        <w:t>, +10 dBm</w:t>
+      </w:r>
+      <w:r>
+        <w:t xml:space="preserve">) </w:t>
+      </w:r>
+      <w:r>
+        <w:t>differential.</w:t>
+      </w:r>
+    </w:p>
+    <w:p>
+      <w:pPr>
+        <w:pStyle w:val="ListParagraph"/>
+        <w:numPr>
+          <w:ilvl w:val="1"/>
+          <w:numId w:val="3"/>
+        </w:numPr>
+      </w:pPr>
+      <w:r>
+        <w:t xml:space="preserve">Able to drive 16 </w:t>
+      </w:r>
+      <w:r>
+        <w:sym w:font="Symbol" w:char="F057"/>
+      </w:r>
+      <w:r>
+        <w:t xml:space="preserve"> loads directly </w:t>
+      </w:r>
+      <w:r>
+        <w:t>(30mW).</w:t>
+      </w:r>
+    </w:p>
+    <w:p>
+      <w:pPr>
+        <w:pStyle w:val="ListParagraph"/>
+        <w:numPr>
+          <w:ilvl w:val="1"/>
+          <w:numId w:val="3"/>
+        </w:numPr>
+      </w:pPr>
+      <w:r>
+        <w:t>Amplified TRS wing board has x3 gain and can drive 600</w:t>
+      </w:r>
+      <w:r>
+        <w:t xml:space="preserve"> </w:t>
+      </w:r>
+      <w:r>
+        <w:sym w:font="Symbol" w:char="F057"/>
+      </w:r>
+      <w:r>
+        <w:t xml:space="preserve"> </w:t>
+      </w:r>
+      <w:r>
+        <w:t>loads, but not low-impedance hea</w:t>
+      </w:r>
+      <w:r>
+        <w:t>d</w:t>
+      </w:r>
+      <w:r>
+        <w:t>phones.</w:t>
       </w:r>
     </w:p>
     <w:p>
@@ -186,7 +528,7 @@
         </w:numPr>
       </w:pPr>
       <w:r>
-        <w:t>Up to eight boards possible with advanced TDM drivers.</w:t>
+        <w:t>UART 1 is made available on a 3-pin header.</w:t>
       </w:r>
     </w:p>
     <w:p>
@@ -198,7 +540,22 @@
         </w:numPr>
       </w:pPr>
       <w:r>
-        <w:t>Inputs</w:t>
+        <w:t>Most unused pins are connected to a 14-pin expansion header, along with 3V, 3.3V power and the soft reset pin (22).</w:t>
+      </w:r>
+    </w:p>
+    <w:p>
+      <w:pPr>
+        <w:pStyle w:val="ListParagraph"/>
+        <w:numPr>
+          <w:ilvl w:val="0"/>
+          <w:numId w:val="3"/>
+        </w:numPr>
+      </w:pPr>
+      <w:r>
+        <w:t>A variety of i</w:t>
+      </w:r>
+      <w:r>
+        <w:t>nput and output connector Wing boards</w:t>
       </w:r>
     </w:p>
     <w:p>
@@ -210,7 +567,13 @@
         </w:numPr>
       </w:pPr>
       <w:r>
-        <w:t>Balanced or single-ended.</w:t>
+        <w:t>Designs are provided for 4-channel</w:t>
+      </w:r>
+      <w:r>
+        <w:t xml:space="preserve"> boards</w:t>
+      </w:r>
+      <w:r>
+        <w:t xml:space="preserve"> connected by 12-pin IDC cables.</w:t>
       </w:r>
     </w:p>
     <w:p>
@@ -222,304 +585,16 @@
         </w:numPr>
       </w:pPr>
       <w:r>
-        <w:t xml:space="preserve">Single-ended levels from </w:t>
-      </w:r>
-      <w:r>
-        <w:t>25</w:t>
-      </w:r>
-      <w:r>
-        <w:t xml:space="preserve"> mV</w:t>
-      </w:r>
-      <w:r>
-        <w:rPr>
-          <w:vertAlign w:val="subscript"/>
-        </w:rPr>
-        <w:t>RMS</w:t>
-      </w:r>
-      <w:r>
-        <w:rPr>
-          <w:vertAlign w:val="subscript"/>
-        </w:rPr>
-        <w:t xml:space="preserve"> </w:t>
-      </w:r>
-      <w:r>
-        <w:t>(-60</w:t>
-      </w:r>
-      <w:r>
-        <w:t xml:space="preserve"> </w:t>
-      </w:r>
-      <w:r>
-        <w:t>dBm)</w:t>
-      </w:r>
-      <w:r>
-        <w:t xml:space="preserve"> to 0.71 V</w:t>
-      </w:r>
-      <w:r>
-        <w:rPr>
-          <w:vertAlign w:val="subscript"/>
-        </w:rPr>
-        <w:t>RMS</w:t>
-      </w:r>
-      <w:r>
-        <w:t xml:space="preserve"> </w:t>
-      </w:r>
-      <w:r>
-        <w:t>(-1.5</w:t>
-      </w:r>
-      <w:r>
-        <w:t xml:space="preserve"> </w:t>
-      </w:r>
-      <w:r>
-        <w:t xml:space="preserve">dBm) </w:t>
-      </w:r>
-      <w:r>
-        <w:t>using inbuilt PGAs.</w:t>
-      </w:r>
-    </w:p>
-    <w:p>
-      <w:pPr>
-        <w:pStyle w:val="ListParagraph"/>
-        <w:numPr>
-          <w:ilvl w:val="1"/>
-          <w:numId w:val="3"/>
-        </w:numPr>
-      </w:pPr>
-      <w:r>
-        <w:t xml:space="preserve">Balanced levels from </w:t>
-      </w:r>
-      <w:r>
-        <w:t>50</w:t>
-      </w:r>
-      <w:r>
-        <w:t xml:space="preserve"> mV</w:t>
-      </w:r>
-      <w:r>
-        <w:rPr>
-          <w:vertAlign w:val="subscript"/>
-        </w:rPr>
-        <w:t>RMS</w:t>
-      </w:r>
-      <w:r>
-        <w:t xml:space="preserve"> </w:t>
-      </w:r>
-      <w:r>
-        <w:t>(-</w:t>
-      </w:r>
-      <w:r>
-        <w:t xml:space="preserve">54 </w:t>
-      </w:r>
-      <w:r>
-        <w:t>dBm)</w:t>
-      </w:r>
-      <w:r>
-        <w:t xml:space="preserve"> </w:t>
-      </w:r>
-      <w:r>
-        <w:t>to 1.42 V</w:t>
-      </w:r>
-      <w:r>
-        <w:rPr>
-          <w:vertAlign w:val="subscript"/>
-        </w:rPr>
-        <w:t>RMS</w:t>
-      </w:r>
-      <w:r>
-        <w:rPr>
-          <w:vertAlign w:val="subscript"/>
-        </w:rPr>
-        <w:t>.</w:t>
-      </w:r>
-      <w:r>
-        <w:rPr>
-          <w:vertAlign w:val="subscript"/>
-        </w:rPr>
-        <w:t xml:space="preserve"> </w:t>
-      </w:r>
-      <w:r>
-        <w:t>(+10 dBm)</w:t>
-      </w:r>
-    </w:p>
-    <w:p>
-      <w:pPr>
-        <w:pStyle w:val="ListParagraph"/>
-        <w:numPr>
-          <w:ilvl w:val="1"/>
-          <w:numId w:val="3"/>
-        </w:numPr>
-      </w:pPr>
-      <w:r>
-        <w:t>CODEC has inbuilt anti-aliasing filters.</w:t>
-      </w:r>
-    </w:p>
-    <w:p>
-      <w:pPr>
-        <w:pStyle w:val="ListParagraph"/>
-        <w:numPr>
-          <w:ilvl w:val="0"/>
-          <w:numId w:val="3"/>
-        </w:numPr>
-      </w:pPr>
-      <w:r>
-        <w:t>Outputs</w:t>
-      </w:r>
-    </w:p>
-    <w:p>
-      <w:pPr>
-        <w:pStyle w:val="ListParagraph"/>
-        <w:numPr>
-          <w:ilvl w:val="1"/>
-          <w:numId w:val="3"/>
-        </w:numPr>
-      </w:pPr>
-      <w:r>
-        <w:t>0.71 V</w:t>
-      </w:r>
-      <w:r>
-        <w:rPr>
-          <w:vertAlign w:val="subscript"/>
-        </w:rPr>
-        <w:t>RMS</w:t>
-      </w:r>
-      <w:r>
-        <w:t xml:space="preserve"> </w:t>
-      </w:r>
-      <w:r>
-        <w:t>(2V p-p</w:t>
-      </w:r>
-      <w:r>
-        <w:t>, +4 dBm</w:t>
-      </w:r>
-      <w:r>
-        <w:t xml:space="preserve">) </w:t>
-      </w:r>
-      <w:r>
-        <w:t>single ended or 1.42 V</w:t>
-      </w:r>
-      <w:r>
-        <w:rPr>
-          <w:vertAlign w:val="subscript"/>
-        </w:rPr>
-        <w:t>RMS</w:t>
-      </w:r>
-      <w:r>
-        <w:t xml:space="preserve"> </w:t>
-      </w:r>
-      <w:r>
-        <w:t>(4V p-p</w:t>
-      </w:r>
-      <w:r>
-        <w:t>, +10 dBm</w:t>
-      </w:r>
-      <w:r>
-        <w:t xml:space="preserve">) </w:t>
-      </w:r>
-      <w:r>
-        <w:t>differential.</w:t>
-      </w:r>
-    </w:p>
-    <w:p>
-      <w:pPr>
-        <w:pStyle w:val="ListParagraph"/>
-        <w:numPr>
-          <w:ilvl w:val="1"/>
-          <w:numId w:val="3"/>
-        </w:numPr>
-      </w:pPr>
-      <w:r>
-        <w:t xml:space="preserve">Able to drive 16 </w:t>
-      </w:r>
-      <w:r>
-        <w:sym w:font="Symbol" w:char="F057"/>
-      </w:r>
-      <w:r>
-        <w:t xml:space="preserve"> loads directly </w:t>
-      </w:r>
-      <w:r>
-        <w:t>(30mW).</w:t>
-      </w:r>
-    </w:p>
-    <w:p>
-      <w:pPr>
-        <w:pStyle w:val="ListParagraph"/>
-        <w:numPr>
-          <w:ilvl w:val="1"/>
-          <w:numId w:val="3"/>
-        </w:numPr>
-      </w:pPr>
-      <w:r>
-        <w:t>Amplified TRS wing board has x3 gain and can drive 600 ohm loads, but not low-impedance hea</w:t>
-      </w:r>
-      <w:r>
-        <w:t>d</w:t>
-      </w:r>
-      <w:r>
-        <w:t>phones.</w:t>
-      </w:r>
-    </w:p>
-    <w:p>
-      <w:pPr>
-        <w:pStyle w:val="ListParagraph"/>
-        <w:numPr>
-          <w:ilvl w:val="0"/>
-          <w:numId w:val="3"/>
-        </w:numPr>
-      </w:pPr>
-      <w:r>
-        <w:t>UART 1 is made available on a 3-pin header.</w:t>
-      </w:r>
-    </w:p>
-    <w:p>
-      <w:pPr>
-        <w:pStyle w:val="ListParagraph"/>
-        <w:numPr>
-          <w:ilvl w:val="0"/>
-          <w:numId w:val="3"/>
-        </w:numPr>
-      </w:pPr>
-      <w:r>
-        <w:t>Most unused pins are connected to a 14-pin expansion header, along with 3V, 3.3V power and the soft reset pin (22).</w:t>
-      </w:r>
-    </w:p>
-    <w:p>
-      <w:pPr>
-        <w:pStyle w:val="ListParagraph"/>
-        <w:numPr>
-          <w:ilvl w:val="0"/>
-          <w:numId w:val="3"/>
-        </w:numPr>
-      </w:pPr>
-      <w:r>
-        <w:t>A variety of i</w:t>
-      </w:r>
-      <w:r>
-        <w:t>nput and output connector Wing boards</w:t>
-      </w:r>
-    </w:p>
-    <w:p>
-      <w:pPr>
-        <w:pStyle w:val="ListParagraph"/>
-        <w:numPr>
-          <w:ilvl w:val="1"/>
-          <w:numId w:val="3"/>
-        </w:numPr>
-      </w:pPr>
-      <w:r>
-        <w:t>Designs are provided for 4-channels, connected by 12-pin IDC cables.</w:t>
-      </w:r>
-    </w:p>
-    <w:p>
-      <w:pPr>
-        <w:pStyle w:val="ListParagraph"/>
-        <w:numPr>
-          <w:ilvl w:val="1"/>
-          <w:numId w:val="3"/>
-        </w:numPr>
-      </w:pPr>
-      <w:r>
         <w:t>All wing boards include electrolytic decoupling capacitors</w:t>
       </w:r>
       <w:r>
-        <w:t xml:space="preserve"> and discharge resistors</w:t>
+        <w:t xml:space="preserve"> and </w:t>
+      </w:r>
+      <w:r>
+        <w:t>anti-pop</w:t>
+      </w:r>
+      <w:r>
+        <w:t xml:space="preserve"> resistors</w:t>
       </w:r>
       <w:r>
         <w:t>.</w:t>
@@ -636,13 +711,7 @@
         </w:numPr>
       </w:pPr>
       <w:r>
-        <w:t xml:space="preserve">Phantom </w:t>
-      </w:r>
-      <w:r>
-        <w:t xml:space="preserve">powered </w:t>
-      </w:r>
-      <w:r>
-        <w:t>XLR input.</w:t>
+        <w:t>Phantom powered XLR input.</w:t>
       </w:r>
     </w:p>
     <w:p>
@@ -671,271 +740,8 @@
         <w:pStyle w:val="Heading1"/>
       </w:pPr>
       <w:r>
-        <w:t>Hardware</w:t>
-      </w:r>
-    </w:p>
-    <w:p>
-      <w:r>
-        <w:t>The hardware is compatible with Teensy 4.0 and 4.1. It may work with Teensy 3.x but this is untested.</w:t>
-      </w:r>
-    </w:p>
-    <w:p>
-      <w:r>
         <w:lastRenderedPageBreak/>
-        <w:t xml:space="preserve">A </w:t>
-      </w:r>
-      <w:r>
-        <w:t>PCA9546A</w:t>
-      </w:r>
-      <w:r>
-        <w:t xml:space="preserve"> I2C mux </w:t>
-      </w:r>
-      <w:r>
-        <w:t xml:space="preserve">provides </w:t>
-      </w:r>
-      <w:r>
-        <w:t>access the individual TLV320AIC3104 CODEC</w:t>
-      </w:r>
-      <w:r>
-        <w:t xml:space="preserve"> control registers</w:t>
-      </w:r>
-      <w:r>
-        <w:t>.</w:t>
-      </w:r>
-    </w:p>
-    <w:p>
-      <w:r>
-        <w:t xml:space="preserve">I2C pull-up resistance is provided </w:t>
-      </w:r>
-      <w:r>
-        <w:t>for each</w:t>
-      </w:r>
-      <w:r>
-        <w:t xml:space="preserve"> board (3.3k R8, R10) and the selected CODEC channel (6.8k) in parallel. </w:t>
-      </w:r>
-      <w:r>
-        <w:t xml:space="preserve">R8/10 </w:t>
-      </w:r>
-      <w:r>
-        <w:t xml:space="preserve">values </w:t>
-      </w:r>
-      <w:r>
-        <w:t>are set so that the pull-up is adequate when no CODEC is selected</w:t>
-      </w:r>
-      <w:r>
-        <w:t xml:space="preserve"> and the current does not exceed the 3mA I2C limit when a CODEC is selected</w:t>
-      </w:r>
-      <w:r>
-        <w:t>. The per-CODEC resistors are sufficient to pull-up SDA and SCL on an unselected CODEC</w:t>
-      </w:r>
-      <w:r>
-        <w:t>.</w:t>
-      </w:r>
-    </w:p>
-    <w:p>
-      <w:r>
-        <w:t xml:space="preserve">If more than two boards are stacked, </w:t>
-      </w:r>
-      <w:r>
-        <w:t xml:space="preserve">the value of </w:t>
-      </w:r>
-      <w:r>
-        <w:t xml:space="preserve">R8/10 may need to be increased to limit the </w:t>
-      </w:r>
-      <w:r>
-        <w:t xml:space="preserve">overall </w:t>
-      </w:r>
-      <w:r>
-        <w:t>pull-up current to 3mA.</w:t>
-      </w:r>
-      <w:r>
-        <w:t xml:space="preserve"> </w:t>
-      </w:r>
-      <w:r>
-        <w:t xml:space="preserve">R8/10 = </w:t>
-      </w:r>
-      <w:r>
-        <w:t>6</w:t>
-      </w:r>
-      <w:r>
-        <w:t>.</w:t>
-      </w:r>
-      <w:r>
-        <w:t>8</w:t>
-      </w:r>
-      <w:r>
-        <w:t>k is suggested, but not tested, for four boards.</w:t>
-      </w:r>
-    </w:p>
-    <w:p>
-      <w:r>
-        <w:t xml:space="preserve">The CODECs and mux are </w:t>
-      </w:r>
-      <w:r>
-        <w:t xml:space="preserve">hard </w:t>
-      </w:r>
-      <w:r>
-        <w:t>reset by a signal from GPIO 22.</w:t>
-      </w:r>
-    </w:p>
-    <w:p>
-      <w:r>
-        <w:t xml:space="preserve">The mux has eight addresses (0x70 – 0x77) available, </w:t>
-      </w:r>
-      <w:r>
-        <w:t xml:space="preserve">selected by board jumpers for A0-A2, </w:t>
-      </w:r>
-      <w:r>
-        <w:t xml:space="preserve">providing a theoretical limit of eight boards </w:t>
-      </w:r>
-      <w:r>
-        <w:t xml:space="preserve">(64 channels) </w:t>
-      </w:r>
-      <w:r>
-        <w:t>attached to a single Teensy. In practice, the standard TDM driver limits the number of channels to 16.</w:t>
-      </w:r>
-    </w:p>
-    <w:p>
-      <w:r>
-        <w:t xml:space="preserve">All CODEC inputs and outputs have on-chip filters, so further external filtering is not required. </w:t>
-      </w:r>
-    </w:p>
-    <w:p>
-      <w:r>
-        <w:t>Inputs have individually-settable PGAs with 0 – 59.5 dB gain and can be configured as differential or single-ended.</w:t>
-      </w:r>
-    </w:p>
-    <w:p>
-      <w:r>
-        <w:t xml:space="preserve">The higher-powered headphone (HP) output drivers are used as they can drive 16 </w:t>
-      </w:r>
-      <w:r>
-        <w:sym w:font="Symbol" w:char="F057"/>
-      </w:r>
-      <w:r>
-        <w:t xml:space="preserve"> loads to a maximum of 30mW. </w:t>
-      </w:r>
-      <w:r>
-        <w:t>D</w:t>
-      </w:r>
-      <w:r>
-        <w:t xml:space="preserve">igital output level controls are not implemented as mixer and level control objects are provided in the </w:t>
-      </w:r>
-      <w:r>
-        <w:t xml:space="preserve">Teensy Audio </w:t>
-      </w:r>
-      <w:r>
-        <w:t>l</w:t>
-      </w:r>
-      <w:r>
-        <w:t>ibrary and many objects that can output have level controls.</w:t>
-      </w:r>
-    </w:p>
-    <w:p>
-      <w:r>
-        <w:t xml:space="preserve">The line (LO) outputs are not made available </w:t>
-      </w:r>
-      <w:r>
-        <w:t xml:space="preserve">at </w:t>
-      </w:r>
-      <w:r>
-        <w:t>on-board connectors to save space and PCB complexity.</w:t>
-      </w:r>
-    </w:p>
-    <w:p>
-      <w:r>
-        <w:t>An optional LM2776</w:t>
-      </w:r>
-      <w:r>
-        <w:t xml:space="preserve"> </w:t>
-      </w:r>
-      <w:r>
-        <w:t>-5V voltage converter is provided on the rear of the PCB connected to the V- bus. It is intended to be powered from V+ which has been jumpered from V</w:t>
-      </w:r>
-      <w:r>
-        <w:rPr>
-          <w:vertAlign w:val="subscript"/>
-        </w:rPr>
-        <w:t>IN</w:t>
-      </w:r>
-      <w:r>
-        <w:t xml:space="preserve">. The supply is rated at 200mA and is intended to power input or output </w:t>
-      </w:r>
-      <w:r>
-        <w:t>circuitry</w:t>
-      </w:r>
-      <w:r>
-        <w:t xml:space="preserve">, </w:t>
-      </w:r>
-      <w:r>
-        <w:t>as</w:t>
-      </w:r>
-      <w:r>
-        <w:t xml:space="preserve"> required.</w:t>
-      </w:r>
-    </w:p>
-    <w:p>
-      <w:r>
-        <w:t xml:space="preserve">The MCLK, LRCLK (WCLK) and BCLK signals have 47 </w:t>
-      </w:r>
-      <w:r>
-        <w:sym w:font="Symbol" w:char="F057"/>
-      </w:r>
-      <w:r>
-        <w:t xml:space="preserve"> series resistors on each board to provide impedance matching and damp line reflections. When more than two boards are stacked, these may need to be increased to 100 </w:t>
-      </w:r>
-      <w:r>
-        <w:sym w:font="Symbol" w:char="F057"/>
-      </w:r>
-      <w:r>
-        <w:t>.</w:t>
-      </w:r>
-    </w:p>
-    <w:p>
-      <w:r>
-        <w:t>Jumpers are provided for the DI and DO signals to enable alternate Teensy pins to be used in advanced TDM modes. A single header position is also provided for Teensy 4.1 pin 32 which is an alternate TDM pin.</w:t>
-      </w:r>
-    </w:p>
-    <w:p>
-      <w:r>
-        <w:t>There are (shorted) 0603 resistor pads on the DI and DO lines which may be required to condition these signals when more than two boards are stacked. They are not required for 8x8 or 16x16 operation.</w:t>
-      </w:r>
-    </w:p>
-    <w:p>
-      <w:pPr>
-        <w:pStyle w:val="Heading3"/>
-      </w:pPr>
-      <w:r>
-        <w:t>Audio input and output connectors</w:t>
-      </w:r>
-    </w:p>
-    <w:p>
-      <w:r>
-        <w:t xml:space="preserve">The </w:t>
-      </w:r>
-      <w:r>
-        <w:t xml:space="preserve">shrouded </w:t>
-      </w:r>
-      <w:r>
-        <w:t xml:space="preserve">12-pin input and output </w:t>
-      </w:r>
-      <w:r>
-        <w:t>headers</w:t>
-      </w:r>
-      <w:r>
-        <w:t xml:space="preserve"> share </w:t>
-      </w:r>
-      <w:r>
-        <w:t xml:space="preserve">pinouts to allow flexibility in </w:t>
-      </w:r>
-      <w:r>
-        <w:t xml:space="preserve">the provision of appropriate audio </w:t>
-      </w:r>
-      <w:r>
-        <w:t>connectors.</w:t>
-      </w:r>
-      <w:r>
-        <w:t xml:space="preserve"> The same connectors are used on the Wing boards and are intended to be connected via 12-way IDC cables.</w:t>
+        <w:t>Specifications</w:t>
       </w:r>
     </w:p>
     <w:tbl>
@@ -945,12 +751,13 @@
         <w:tblLook w:val="04A0" w:firstRow="1" w:lastRow="0" w:firstColumn="1" w:lastColumn="0" w:noHBand="0" w:noVBand="1"/>
       </w:tblPr>
       <w:tblGrid>
-        <w:gridCol w:w="7792"/>
+        <w:gridCol w:w="3005"/>
+        <w:gridCol w:w="5637"/>
       </w:tblGrid>
       <w:tr>
         <w:tc>
           <w:tcPr>
-            <w:tcW w:w="7792" w:type="dxa"/>
+            <w:tcW w:w="3005" w:type="dxa"/>
           </w:tcPr>
           <w:p>
             <w:pPr>
@@ -964,106 +771,13 @@
                 <w:b/>
                 <w:bCs/>
               </w:rPr>
-              <w:t>Connector</w:t>
-            </w:r>
-          </w:p>
-        </w:tc>
-      </w:tr>
-      <w:tr>
-        <w:tc>
-          <w:tcPr>
-            <w:tcW w:w="7792" w:type="dxa"/>
-          </w:tcPr>
-          <w:p>
-            <w:r>
-              <w:rPr>
-                <w:b/>
-                <w:bCs/>
-              </w:rPr>
-              <w:t>Input and output</w:t>
-            </w:r>
-            <w:r>
-              <w:rPr>
-                <w:b/>
-                <w:bCs/>
-              </w:rPr>
-              <w:t xml:space="preserve"> (Main and Wing boards)</w:t>
-            </w:r>
-            <w:r>
-              <w:br/>
-              <w:t xml:space="preserve">2 x 6 pin 2.54mm shrouded right-angle male </w:t>
-            </w:r>
-            <w:r>
-              <w:t xml:space="preserve">IDC </w:t>
-            </w:r>
-            <w:r>
-              <w:t>header</w:t>
-            </w:r>
-          </w:p>
-          <w:p>
-            <w:r>
-              <w:t>Right angle connectors are only required if stacking several boards.</w:t>
-            </w:r>
-          </w:p>
-        </w:tc>
-      </w:tr>
-      <w:tr>
-        <w:tc>
-          <w:tcPr>
-            <w:tcW w:w="7792" w:type="dxa"/>
-          </w:tcPr>
-          <w:p>
-            <w:r>
-              <w:rPr>
-                <w:b/>
-                <w:bCs/>
-              </w:rPr>
-              <w:t>Power</w:t>
-            </w:r>
-            <w:r>
-              <w:rPr>
-                <w:b/>
-                <w:bCs/>
-              </w:rPr>
-              <w:t xml:space="preserve"> input</w:t>
-            </w:r>
-            <w:r>
-              <w:br/>
-              <w:t>2 x 5 pin 2.54mm shrouded male</w:t>
-            </w:r>
-            <w:r>
-              <w:t xml:space="preserve"> </w:t>
-            </w:r>
-            <w:r>
-              <w:t xml:space="preserve">IDC </w:t>
-            </w:r>
-            <w:r>
-              <w:t>header</w:t>
-            </w:r>
-          </w:p>
-          <w:p>
-            <w:r>
-              <w:t xml:space="preserve">Only on </w:t>
-            </w:r>
-            <w:r>
-              <w:t xml:space="preserve">the </w:t>
-            </w:r>
-            <w:r>
-              <w:t xml:space="preserve">board with </w:t>
-            </w:r>
-            <w:r>
-              <w:t xml:space="preserve">the </w:t>
-            </w:r>
-            <w:r>
-              <w:t>Teensy</w:t>
-            </w:r>
-          </w:p>
-        </w:tc>
-      </w:tr>
-      <w:tr>
-        <w:tc>
-          <w:tcPr>
-            <w:tcW w:w="7792" w:type="dxa"/>
+              <w:t>Item</w:t>
+            </w:r>
+          </w:p>
+        </w:tc>
+        <w:tc>
+          <w:tcPr>
+            <w:tcW w:w="5637" w:type="dxa"/>
           </w:tcPr>
           <w:p>
             <w:pPr>
@@ -1077,6 +791,1634 @@
                 <w:b/>
                 <w:bCs/>
               </w:rPr>
+              <w:t>Measure</w:t>
+            </w:r>
+          </w:p>
+        </w:tc>
+      </w:tr>
+      <w:tr>
+        <w:tc>
+          <w:tcPr>
+            <w:tcW w:w="3005" w:type="dxa"/>
+          </w:tcPr>
+          <w:p>
+            <w:r>
+              <w:t>Output N+D (@ 90%)</w:t>
+            </w:r>
+          </w:p>
+        </w:tc>
+        <w:tc>
+          <w:tcPr>
+            <w:tcW w:w="5637" w:type="dxa"/>
+          </w:tcPr>
+          <w:p>
+            <w:r>
+              <w:t xml:space="preserve">20-20kHz </w:t>
+            </w:r>
+            <w:r>
+              <w:tab/>
+            </w:r>
+            <w:r>
+              <w:t>-92dB</w:t>
+            </w:r>
+            <w:r>
+              <w:t xml:space="preserve"> (</w:t>
+            </w:r>
+            <w:r>
+              <w:t>differential</w:t>
+            </w:r>
+            <w:r>
+              <w:t>)</w:t>
+            </w:r>
+          </w:p>
+        </w:tc>
+      </w:tr>
+      <w:tr>
+        <w:tc>
+          <w:tcPr>
+            <w:tcW w:w="3005" w:type="dxa"/>
+          </w:tcPr>
+          <w:p>
+            <w:r>
+              <w:t>Output Distortion (@ 90%)</w:t>
+            </w:r>
+          </w:p>
+        </w:tc>
+        <w:tc>
+          <w:tcPr>
+            <w:tcW w:w="5637" w:type="dxa"/>
+          </w:tcPr>
+          <w:p>
+            <w:r>
+              <w:t>20-20kHz</w:t>
+            </w:r>
+            <w:r>
+              <w:tab/>
+              <w:t>-93db</w:t>
+            </w:r>
+          </w:p>
+          <w:p>
+            <w:r>
+              <w:t>2</w:t>
+            </w:r>
+            <w:r>
+              <w:rPr>
+                <w:vertAlign w:val="superscript"/>
+              </w:rPr>
+              <w:t>nd</w:t>
+            </w:r>
+            <w:r>
+              <w:t xml:space="preserve"> Harmonic</w:t>
+            </w:r>
+            <w:r>
+              <w:tab/>
+              <w:t>-98dB</w:t>
+            </w:r>
+          </w:p>
+          <w:p>
+            <w:r>
+              <w:t>3</w:t>
+            </w:r>
+            <w:r>
+              <w:rPr>
+                <w:vertAlign w:val="superscript"/>
+              </w:rPr>
+              <w:t>rd</w:t>
+            </w:r>
+            <w:r>
+              <w:t xml:space="preserve"> harmonic</w:t>
+            </w:r>
+            <w:r>
+              <w:tab/>
+              <w:t>-95dB</w:t>
+            </w:r>
+          </w:p>
+        </w:tc>
+      </w:tr>
+      <w:tr>
+        <w:tc>
+          <w:tcPr>
+            <w:tcW w:w="3005" w:type="dxa"/>
+          </w:tcPr>
+          <w:p>
+            <w:r>
+              <w:t xml:space="preserve">Input N+D </w:t>
+            </w:r>
+            <w:r>
+              <w:br/>
+            </w:r>
+            <w:r>
+              <w:t>(Line</w:t>
+            </w:r>
+            <w:r>
+              <w:t>: PGA gain = 0dB</w:t>
+            </w:r>
+            <w:r>
+              <w:t>)</w:t>
+            </w:r>
+          </w:p>
+        </w:tc>
+        <w:tc>
+          <w:tcPr>
+            <w:tcW w:w="5637" w:type="dxa"/>
+          </w:tcPr>
+          <w:p>
+            <w:r>
+              <w:t xml:space="preserve">20-20kHz </w:t>
+            </w:r>
+            <w:r>
+              <w:tab/>
+              <w:t>-96dB (differential)</w:t>
+            </w:r>
+          </w:p>
+          <w:p>
+            <w:r>
+              <w:t>THD (20-20k)</w:t>
+            </w:r>
+            <w:r>
+              <w:tab/>
+              <w:t>0.0</w:t>
+            </w:r>
+            <w:r>
+              <w:t>15</w:t>
+            </w:r>
+            <w:r>
+              <w:t>%</w:t>
+            </w:r>
+          </w:p>
+        </w:tc>
+      </w:tr>
+      <w:tr>
+        <w:tc>
+          <w:tcPr>
+            <w:tcW w:w="3005" w:type="dxa"/>
+          </w:tcPr>
+          <w:p>
+            <w:r>
+              <w:t xml:space="preserve">Input N+D </w:t>
+            </w:r>
+            <w:r>
+              <w:br/>
+            </w:r>
+            <w:r>
+              <w:t>(Mic</w:t>
+            </w:r>
+            <w:r>
+              <w:t>: PGA gain = 59 dB</w:t>
+            </w:r>
+            <w:r>
+              <w:t>)</w:t>
+            </w:r>
+          </w:p>
+        </w:tc>
+        <w:tc>
+          <w:tcPr>
+            <w:tcW w:w="5637" w:type="dxa"/>
+          </w:tcPr>
+          <w:p>
+            <w:r>
+              <w:t xml:space="preserve">20-20kHz </w:t>
+            </w:r>
+            <w:r>
+              <w:tab/>
+              <w:t>-</w:t>
+            </w:r>
+            <w:r>
+              <w:t>68</w:t>
+            </w:r>
+            <w:r>
+              <w:t>dB (differential)</w:t>
+            </w:r>
+          </w:p>
+          <w:p>
+            <w:r>
+              <w:t>THD (20-20k)</w:t>
+            </w:r>
+            <w:r>
+              <w:tab/>
+              <w:t>0.0</w:t>
+            </w:r>
+            <w:r>
+              <w:t>3</w:t>
+            </w:r>
+            <w:r>
+              <w:t>%</w:t>
+            </w:r>
+          </w:p>
+        </w:tc>
+      </w:tr>
+    </w:tbl>
+    <w:p/>
+    <w:p>
+      <w:pPr>
+        <w:pStyle w:val="Heading1"/>
+      </w:pPr>
+      <w:r>
+        <w:t>Notes</w:t>
+      </w:r>
+    </w:p>
+    <w:p>
+      <w:pPr>
+        <w:pStyle w:val="ListParagraph"/>
+        <w:numPr>
+          <w:ilvl w:val="0"/>
+          <w:numId w:val="9"/>
+        </w:numPr>
+      </w:pPr>
+      <w:r>
+        <w:t xml:space="preserve">When a </w:t>
+      </w:r>
+      <w:r>
+        <w:rPr>
+          <w:i/>
+          <w:iCs/>
+        </w:rPr>
+        <w:t>differential</w:t>
+      </w:r>
+      <w:r>
+        <w:t xml:space="preserve"> </w:t>
+      </w:r>
+      <w:r>
+        <w:t xml:space="preserve">input </w:t>
+      </w:r>
+      <w:r>
+        <w:t>signal is applied</w:t>
+      </w:r>
+      <w:r>
+        <w:t xml:space="preserve"> to a CODEC programmed as </w:t>
+      </w:r>
+      <w:r>
+        <w:rPr>
+          <w:i/>
+          <w:iCs/>
+        </w:rPr>
+        <w:t xml:space="preserve">single-ended, </w:t>
+      </w:r>
+      <w:r>
+        <w:t>some</w:t>
+      </w:r>
+      <w:r>
+        <w:rPr>
+          <w:i/>
+          <w:iCs/>
+        </w:rPr>
+        <w:t xml:space="preserve"> </w:t>
+      </w:r>
+      <w:r>
+        <w:t xml:space="preserve">reflection will occur into the other channel. </w:t>
+      </w:r>
+      <w:r>
+        <w:t>This appears to be because VCM is connected to the negative PGA input in single ended mode, providing a path between channels (Fig 10-13, p.36).</w:t>
+      </w:r>
+      <w:r>
+        <w:br/>
+      </w:r>
+      <w:r>
+        <w:t xml:space="preserve">To avoid this issue, program </w:t>
+      </w:r>
+      <w:r>
+        <w:rPr>
+          <w:i/>
+          <w:iCs/>
+        </w:rPr>
+        <w:t>differential</w:t>
+      </w:r>
+      <w:r>
+        <w:t xml:space="preserve"> mode for all inputs for both single-ended and differential signals</w:t>
+      </w:r>
+      <w:r>
+        <w:t xml:space="preserve"> unless the CODECs negative input pins</w:t>
+      </w:r>
+      <w:r>
+        <w:t xml:space="preserve"> are </w:t>
+      </w:r>
+      <w:r>
+        <w:t>not used (</w:t>
+      </w:r>
+      <w:proofErr w:type="gramStart"/>
+      <w:r>
+        <w:t>i.e.</w:t>
+      </w:r>
+      <w:proofErr w:type="gramEnd"/>
+      <w:r>
+        <w:t xml:space="preserve"> even pins on the input connector are </w:t>
+      </w:r>
+      <w:r>
+        <w:t>left unconnected</w:t>
+      </w:r>
+      <w:r>
+        <w:t>)</w:t>
+      </w:r>
+      <w:r>
+        <w:t>.</w:t>
+      </w:r>
+      <w:r>
+        <w:t xml:space="preserve"> </w:t>
+      </w:r>
+      <w:r>
+        <w:br/>
+        <w:t xml:space="preserve">All wing boards should be programmed with </w:t>
+      </w:r>
+      <w:r>
+        <w:rPr>
+          <w:i/>
+          <w:iCs/>
+        </w:rPr>
+        <w:t>differential</w:t>
+      </w:r>
+      <w:r>
+        <w:t xml:space="preserve"> mode. </w:t>
+      </w:r>
+    </w:p>
+    <w:p>
+      <w:pPr>
+        <w:pStyle w:val="ListParagraph"/>
+        <w:numPr>
+          <w:ilvl w:val="0"/>
+          <w:numId w:val="9"/>
+        </w:numPr>
+      </w:pPr>
+      <w:r>
+        <w:t xml:space="preserve">When </w:t>
+      </w:r>
+      <w:r>
+        <w:rPr>
+          <w:i/>
+          <w:iCs/>
+        </w:rPr>
+        <w:t>single-ended</w:t>
+      </w:r>
+      <w:r>
+        <w:t xml:space="preserve"> mode is used, all negative input signals should be left unconnected.</w:t>
+      </w:r>
+    </w:p>
+    <w:p>
+      <w:pPr>
+        <w:pStyle w:val="Heading1"/>
+      </w:pPr>
+      <w:r>
+        <w:t>Hardware</w:t>
+      </w:r>
+    </w:p>
+    <w:p>
+      <w:r>
+        <w:t>The hardware is compatible with Teensy 4.0 and 4.1. It may work with Teensy 3.x but this is untested.</w:t>
+      </w:r>
+    </w:p>
+    <w:p>
+      <w:pPr>
+        <w:pStyle w:val="Heading3"/>
+      </w:pPr>
+      <w:r>
+        <w:t>CODEC programming</w:t>
+      </w:r>
+    </w:p>
+    <w:p>
+      <w:r>
+        <w:t>The TLV32</w:t>
+      </w:r>
+      <w:r>
+        <w:t xml:space="preserve">0AIC3104 CODECs have a single I2C control address, requiring I2C multiplexing for programming multiple chips. </w:t>
+      </w:r>
+      <w:r>
+        <w:t xml:space="preserve">A </w:t>
+      </w:r>
+      <w:r>
+        <w:t>PCA9546A</w:t>
+      </w:r>
+      <w:r>
+        <w:t xml:space="preserve"> I2C mux </w:t>
+      </w:r>
+      <w:r>
+        <w:t xml:space="preserve">provides </w:t>
+      </w:r>
+      <w:r>
+        <w:t>access the individual TLV320AIC3104 CODEC</w:t>
+      </w:r>
+      <w:r>
+        <w:t xml:space="preserve"> control registers</w:t>
+      </w:r>
+      <w:r>
+        <w:t>.</w:t>
+      </w:r>
+      <w:r>
+        <w:t xml:space="preserve"> </w:t>
+      </w:r>
+      <w:r>
+        <w:t xml:space="preserve">The mux has eight addresses (0x70 – 0x77) available, selected by </w:t>
+      </w:r>
+      <w:r>
+        <w:t xml:space="preserve">solder </w:t>
+      </w:r>
+      <w:r>
+        <w:t>jumpers for A0-A2, providing a theoretical limit of eight boards (64 channels) attached to a single Teensy. In practice, the standard TDM driver limits the number of channels to 16.</w:t>
+      </w:r>
+    </w:p>
+    <w:p>
+      <w:r>
+        <w:t xml:space="preserve">I2C pull-up resistance is provided </w:t>
+      </w:r>
+      <w:r>
+        <w:t>for each</w:t>
+      </w:r>
+      <w:r>
+        <w:t xml:space="preserve"> board (3.3k R8, R10) and the selected CODEC channel (6.8k) in parallel. </w:t>
+      </w:r>
+      <w:r>
+        <w:t xml:space="preserve">R8/10 </w:t>
+      </w:r>
+      <w:r>
+        <w:t xml:space="preserve">values </w:t>
+      </w:r>
+      <w:r>
+        <w:t>are set so that the pull-up is adequate when no CODEC is selected</w:t>
+      </w:r>
+      <w:r>
+        <w:t xml:space="preserve"> and the current does not exceed the 3mA I2C limit when a CODEC is selected</w:t>
+      </w:r>
+      <w:r>
+        <w:t>. The per-CODEC resistors are sufficient to pull-up SDA and SCL on an unselected CODEC</w:t>
+      </w:r>
+      <w:r>
+        <w:t>.</w:t>
+      </w:r>
+    </w:p>
+    <w:p>
+      <w:r>
+        <w:t xml:space="preserve">If more than two boards are stacked, </w:t>
+      </w:r>
+      <w:r>
+        <w:t xml:space="preserve">the value of </w:t>
+      </w:r>
+      <w:r>
+        <w:t xml:space="preserve">R8/10 may need to be increased to limit the </w:t>
+      </w:r>
+      <w:r>
+        <w:t xml:space="preserve">overall </w:t>
+      </w:r>
+      <w:r>
+        <w:t xml:space="preserve">pull-up current to </w:t>
+      </w:r>
+      <w:r>
+        <w:t xml:space="preserve">below </w:t>
+      </w:r>
+      <w:r>
+        <w:t>3mA.</w:t>
+      </w:r>
+      <w:r>
+        <w:t xml:space="preserve"> </w:t>
+      </w:r>
+      <w:r>
+        <w:t xml:space="preserve">R8/10 = </w:t>
+      </w:r>
+      <w:r>
+        <w:t>6</w:t>
+      </w:r>
+      <w:r>
+        <w:t>.</w:t>
+      </w:r>
+      <w:r>
+        <w:t>8</w:t>
+      </w:r>
+      <w:r>
+        <w:t>k is suggested, but not tested, for four boards.</w:t>
+      </w:r>
+    </w:p>
+    <w:p>
+      <w:r>
+        <w:t xml:space="preserve">The CODECs and mux are </w:t>
+      </w:r>
+      <w:r>
+        <w:t xml:space="preserve">hard </w:t>
+      </w:r>
+      <w:r>
+        <w:t>reset by a signal from GPIO 22.</w:t>
+      </w:r>
+    </w:p>
+    <w:p>
+      <w:pPr>
+        <w:pStyle w:val="Heading3"/>
+      </w:pPr>
+      <w:r>
+        <w:t>Multiple boards</w:t>
+      </w:r>
+    </w:p>
+    <w:p>
+      <w:r>
+        <w:t xml:space="preserve">The MCLK, LRCLK (WCLK) and BCLK signals have 47 </w:t>
+      </w:r>
+      <w:r>
+        <w:sym w:font="Symbol" w:char="F057"/>
+      </w:r>
+      <w:r>
+        <w:t xml:space="preserve"> series resistors on each board to provide impedance matching and </w:t>
+      </w:r>
+      <w:r>
+        <w:t xml:space="preserve">to </w:t>
+      </w:r>
+      <w:r>
+        <w:t xml:space="preserve">damp line reflections. When more than two boards are stacked, these may need to be increased to 100 </w:t>
+      </w:r>
+      <w:r>
+        <w:sym w:font="Symbol" w:char="F057"/>
+      </w:r>
+      <w:r>
+        <w:t xml:space="preserve"> per board</w:t>
+      </w:r>
+      <w:r>
+        <w:t>.</w:t>
+      </w:r>
+    </w:p>
+    <w:p>
+      <w:r>
+        <w:t>0R jumpers are provided for the DI and DO signals to enable alternate Teensy pins to be used in advanced TDM modes. Series resistors may be required to condition these signals when more than two boards are stacked. They are not required for 8x8 or 16x16 operation.</w:t>
+      </w:r>
+    </w:p>
+    <w:p>
+      <w:pPr>
+        <w:pStyle w:val="Heading3"/>
+      </w:pPr>
+      <w:r>
+        <w:lastRenderedPageBreak/>
+        <w:t>Inputs and outputs</w:t>
+      </w:r>
+    </w:p>
+    <w:p>
+      <w:r>
+        <w:t xml:space="preserve">All CODEC inputs and outputs have on-chip filters, so further external filtering is not required. </w:t>
+      </w:r>
+    </w:p>
+    <w:p>
+      <w:r>
+        <w:t>Inputs have individually-settable PGAs with 0 – 59.5 dB gain and can be configured as differential or single-ended.</w:t>
+      </w:r>
+    </w:p>
+    <w:p>
+      <w:r>
+        <w:t xml:space="preserve">The higher-powered headphone (HP) output drivers are used as they can drive 16 </w:t>
+      </w:r>
+      <w:r>
+        <w:sym w:font="Symbol" w:char="F057"/>
+      </w:r>
+      <w:r>
+        <w:t xml:space="preserve"> loads to a maximum of 30mW. </w:t>
+      </w:r>
+      <w:r>
+        <w:t>D</w:t>
+      </w:r>
+      <w:r>
+        <w:t xml:space="preserve">igital output level controls are not implemented as mixer and level control objects are provided in the </w:t>
+      </w:r>
+      <w:r>
+        <w:t xml:space="preserve">Teensy Audio </w:t>
+      </w:r>
+      <w:r>
+        <w:t>l</w:t>
+      </w:r>
+      <w:r>
+        <w:t>ibrary and many objects that can output have level controls.</w:t>
+      </w:r>
+    </w:p>
+    <w:p>
+      <w:r>
+        <w:t xml:space="preserve">The line (LO) outputs are not made available </w:t>
+      </w:r>
+      <w:r>
+        <w:t xml:space="preserve">at </w:t>
+      </w:r>
+      <w:r>
+        <w:t>on-board connectors to save space and PCB complexity.</w:t>
+      </w:r>
+    </w:p>
+    <w:p>
+      <w:pPr>
+        <w:pStyle w:val="Heading3"/>
+      </w:pPr>
+      <w:r>
+        <w:t>Optional -5V supply</w:t>
+      </w:r>
+    </w:p>
+    <w:p>
+      <w:r>
+        <w:t>An optional LM2776</w:t>
+      </w:r>
+      <w:r>
+        <w:t xml:space="preserve"> </w:t>
+      </w:r>
+      <w:r>
+        <w:t>-5V voltage converter is provided on the rear of the PCB connected to the V- bus. It is intended to be powered from V+ which has been jumpered from V</w:t>
+      </w:r>
+      <w:r>
+        <w:rPr>
+          <w:vertAlign w:val="subscript"/>
+        </w:rPr>
+        <w:t>IN</w:t>
+      </w:r>
+      <w:r>
+        <w:t xml:space="preserve">. The supply is rated at 200mA and is intended to power input or output </w:t>
+      </w:r>
+      <w:r>
+        <w:t>circuitry</w:t>
+      </w:r>
+      <w:r>
+        <w:t xml:space="preserve">, </w:t>
+      </w:r>
+      <w:r>
+        <w:t>as</w:t>
+      </w:r>
+      <w:r>
+        <w:t xml:space="preserve"> required.</w:t>
+      </w:r>
+      <w:r>
+        <w:t xml:space="preserve"> </w:t>
+      </w:r>
+    </w:p>
+    <w:p>
+      <w:r>
+        <w:t>-5V supply components are NOT populated on the standard PCBA configuration.</w:t>
+      </w:r>
+    </w:p>
+    <w:p>
+      <w:pPr>
+        <w:pStyle w:val="Heading3"/>
+      </w:pPr>
+      <w:r>
+        <w:t>Power consumption</w:t>
+      </w:r>
+    </w:p>
+    <w:p>
+      <w:r>
+        <w:t xml:space="preserve">Each board consumes around 100mA with unloaded outputs and the ADCs and DACs of all four CODECs powered on. The majority of this is from the 1.8V rail. </w:t>
+      </w:r>
+    </w:p>
+    <w:p>
+      <w:r>
+        <w:t>3.3V consumption will rise significantly when driving low-impedance loads.</w:t>
+      </w:r>
+    </w:p>
+    <w:p>
+      <w:pPr>
+        <w:pStyle w:val="Heading3"/>
+      </w:pPr>
+      <w:r>
+        <w:t>Audio input and output connectors</w:t>
+      </w:r>
+    </w:p>
+    <w:p>
+      <w:r>
+        <w:t xml:space="preserve">Inputs and outputs are grouped in sets of four and </w:t>
+      </w:r>
+      <w:r>
+        <w:t xml:space="preserve">can be configured as </w:t>
+      </w:r>
+      <w:r>
+        <w:t>differential</w:t>
+      </w:r>
+      <w:r>
+        <w:t xml:space="preserve"> or single-ended</w:t>
+      </w:r>
+      <w:r>
+        <w:t>.</w:t>
+      </w:r>
+    </w:p>
+    <w:p>
+      <w:r>
+        <w:t xml:space="preserve">The </w:t>
+      </w:r>
+      <w:r>
+        <w:t xml:space="preserve">shrouded </w:t>
+      </w:r>
+      <w:r>
+        <w:t xml:space="preserve">12-pin input and output </w:t>
+      </w:r>
+      <w:r>
+        <w:t>headers</w:t>
+      </w:r>
+      <w:r>
+        <w:t xml:space="preserve"> share </w:t>
+      </w:r>
+      <w:r>
+        <w:t xml:space="preserve">pinouts to allow flexibility in </w:t>
+      </w:r>
+      <w:r>
+        <w:t xml:space="preserve">the provision of appropriate audio </w:t>
+      </w:r>
+      <w:r>
+        <w:t>connectors.</w:t>
+      </w:r>
+      <w:r>
+        <w:t xml:space="preserve"> The same connectors are used on </w:t>
+      </w:r>
+      <w:r>
+        <w:t>all</w:t>
+      </w:r>
+      <w:r>
+        <w:t xml:space="preserve"> Wing boards and are intended to be connected via 12-way IDC cables.</w:t>
+      </w:r>
+    </w:p>
+    <w:p>
+      <w:r>
+        <w:t>The channel numbering on the inputs and outputs is different. Pin 3 is the first positive input pin, and the last positive output pin. The ground and power pins are the same on input and output connectors.</w:t>
+      </w:r>
+    </w:p>
+    <w:tbl>
+      <w:tblPr>
+        <w:tblStyle w:val="TableGrid"/>
+        <w:tblW w:w="0" w:type="auto"/>
+        <w:tblLook w:val="04A0" w:firstRow="1" w:lastRow="0" w:firstColumn="1" w:lastColumn="0" w:noHBand="0" w:noVBand="1"/>
+      </w:tblPr>
+      <w:tblGrid>
+        <w:gridCol w:w="704"/>
+        <w:gridCol w:w="1124"/>
+        <w:gridCol w:w="1127"/>
+        <w:gridCol w:w="254"/>
+        <w:gridCol w:w="821"/>
+        <w:gridCol w:w="1058"/>
+        <w:gridCol w:w="1134"/>
+      </w:tblGrid>
+      <w:tr>
+        <w:tc>
+          <w:tcPr>
+            <w:tcW w:w="704" w:type="dxa"/>
+            <w:tcBorders>
+              <w:top w:val="single" w:sz="12" w:space="0" w:color="auto"/>
+              <w:left w:val="single" w:sz="12" w:space="0" w:color="auto"/>
+              <w:bottom w:val="single" w:sz="12" w:space="0" w:color="auto"/>
+            </w:tcBorders>
+          </w:tcPr>
+          <w:p>
+            <w:pPr>
+              <w:rPr>
+                <w:b/>
+                <w:bCs/>
+              </w:rPr>
+            </w:pPr>
+            <w:r>
+              <w:rPr>
+                <w:b/>
+                <w:bCs/>
+              </w:rPr>
+              <w:t>Pin</w:t>
+            </w:r>
+          </w:p>
+        </w:tc>
+        <w:tc>
+          <w:tcPr>
+            <w:tcW w:w="1124" w:type="dxa"/>
+            <w:tcBorders>
+              <w:top w:val="single" w:sz="12" w:space="0" w:color="auto"/>
+              <w:bottom w:val="single" w:sz="12" w:space="0" w:color="auto"/>
+            </w:tcBorders>
+          </w:tcPr>
+          <w:p>
+            <w:pPr>
+              <w:rPr>
+                <w:b/>
+                <w:bCs/>
+              </w:rPr>
+            </w:pPr>
+            <w:r>
+              <w:rPr>
+                <w:b/>
+                <w:bCs/>
+              </w:rPr>
+              <w:t>Input</w:t>
+            </w:r>
+          </w:p>
+        </w:tc>
+        <w:tc>
+          <w:tcPr>
+            <w:tcW w:w="1127" w:type="dxa"/>
+            <w:tcBorders>
+              <w:top w:val="single" w:sz="12" w:space="0" w:color="auto"/>
+              <w:bottom w:val="single" w:sz="12" w:space="0" w:color="auto"/>
+              <w:right w:val="single" w:sz="12" w:space="0" w:color="auto"/>
+            </w:tcBorders>
+          </w:tcPr>
+          <w:p>
+            <w:pPr>
+              <w:rPr>
+                <w:b/>
+                <w:bCs/>
+              </w:rPr>
+            </w:pPr>
+            <w:r>
+              <w:rPr>
+                <w:b/>
+                <w:bCs/>
+              </w:rPr>
+              <w:t>Output</w:t>
+            </w:r>
+          </w:p>
+        </w:tc>
+        <w:tc>
+          <w:tcPr>
+            <w:tcW w:w="254" w:type="dxa"/>
+            <w:tcBorders>
+              <w:top w:val="single" w:sz="12" w:space="0" w:color="auto"/>
+              <w:left w:val="single" w:sz="12" w:space="0" w:color="auto"/>
+              <w:bottom w:val="nil"/>
+              <w:right w:val="single" w:sz="12" w:space="0" w:color="auto"/>
+            </w:tcBorders>
+          </w:tcPr>
+          <w:p>
+            <w:pPr>
+              <w:rPr>
+                <w:b/>
+                <w:bCs/>
+              </w:rPr>
+            </w:pPr>
+          </w:p>
+        </w:tc>
+        <w:tc>
+          <w:tcPr>
+            <w:tcW w:w="821" w:type="dxa"/>
+            <w:tcBorders>
+              <w:top w:val="single" w:sz="12" w:space="0" w:color="auto"/>
+              <w:left w:val="single" w:sz="12" w:space="0" w:color="auto"/>
+              <w:bottom w:val="single" w:sz="12" w:space="0" w:color="auto"/>
+            </w:tcBorders>
+          </w:tcPr>
+          <w:p>
+            <w:pPr>
+              <w:rPr>
+                <w:b/>
+                <w:bCs/>
+              </w:rPr>
+            </w:pPr>
+            <w:r>
+              <w:rPr>
+                <w:b/>
+                <w:bCs/>
+              </w:rPr>
+              <w:t>Pin</w:t>
+            </w:r>
+          </w:p>
+        </w:tc>
+        <w:tc>
+          <w:tcPr>
+            <w:tcW w:w="1058" w:type="dxa"/>
+            <w:tcBorders>
+              <w:top w:val="single" w:sz="12" w:space="0" w:color="auto"/>
+              <w:bottom w:val="single" w:sz="12" w:space="0" w:color="auto"/>
+            </w:tcBorders>
+          </w:tcPr>
+          <w:p>
+            <w:pPr>
+              <w:rPr>
+                <w:b/>
+                <w:bCs/>
+              </w:rPr>
+            </w:pPr>
+            <w:r>
+              <w:rPr>
+                <w:b/>
+                <w:bCs/>
+              </w:rPr>
+              <w:t>Input</w:t>
+            </w:r>
+          </w:p>
+        </w:tc>
+        <w:tc>
+          <w:tcPr>
+            <w:tcW w:w="1134" w:type="dxa"/>
+            <w:tcBorders>
+              <w:top w:val="single" w:sz="12" w:space="0" w:color="auto"/>
+              <w:bottom w:val="single" w:sz="12" w:space="0" w:color="auto"/>
+              <w:right w:val="single" w:sz="12" w:space="0" w:color="auto"/>
+            </w:tcBorders>
+          </w:tcPr>
+          <w:p>
+            <w:pPr>
+              <w:rPr>
+                <w:b/>
+                <w:bCs/>
+              </w:rPr>
+            </w:pPr>
+            <w:r>
+              <w:rPr>
+                <w:b/>
+                <w:bCs/>
+              </w:rPr>
+              <w:t>Output</w:t>
+            </w:r>
+          </w:p>
+        </w:tc>
+      </w:tr>
+      <w:tr>
+        <w:tc>
+          <w:tcPr>
+            <w:tcW w:w="704" w:type="dxa"/>
+            <w:tcBorders>
+              <w:top w:val="single" w:sz="12" w:space="0" w:color="auto"/>
+              <w:left w:val="single" w:sz="12" w:space="0" w:color="auto"/>
+            </w:tcBorders>
+          </w:tcPr>
+          <w:p>
+            <w:r>
+              <w:t>1</w:t>
+            </w:r>
+          </w:p>
+        </w:tc>
+        <w:tc>
+          <w:tcPr>
+            <w:tcW w:w="1124" w:type="dxa"/>
+            <w:tcBorders>
+              <w:top w:val="single" w:sz="12" w:space="0" w:color="auto"/>
+            </w:tcBorders>
+          </w:tcPr>
+          <w:p>
+            <w:r>
+              <w:t>V+</w:t>
+            </w:r>
+          </w:p>
+        </w:tc>
+        <w:tc>
+          <w:tcPr>
+            <w:tcW w:w="1127" w:type="dxa"/>
+            <w:tcBorders>
+              <w:top w:val="single" w:sz="12" w:space="0" w:color="auto"/>
+              <w:right w:val="single" w:sz="12" w:space="0" w:color="auto"/>
+            </w:tcBorders>
+          </w:tcPr>
+          <w:p>
+            <w:r>
+              <w:t>V+</w:t>
+            </w:r>
+          </w:p>
+        </w:tc>
+        <w:tc>
+          <w:tcPr>
+            <w:tcW w:w="254" w:type="dxa"/>
+            <w:tcBorders>
+              <w:top w:val="nil"/>
+              <w:left w:val="single" w:sz="12" w:space="0" w:color="auto"/>
+              <w:bottom w:val="nil"/>
+              <w:right w:val="single" w:sz="12" w:space="0" w:color="auto"/>
+            </w:tcBorders>
+          </w:tcPr>
+          <w:p/>
+        </w:tc>
+        <w:tc>
+          <w:tcPr>
+            <w:tcW w:w="821" w:type="dxa"/>
+            <w:tcBorders>
+              <w:top w:val="single" w:sz="12" w:space="0" w:color="auto"/>
+              <w:left w:val="single" w:sz="12" w:space="0" w:color="auto"/>
+            </w:tcBorders>
+          </w:tcPr>
+          <w:p>
+            <w:r>
+              <w:t>2</w:t>
+            </w:r>
+          </w:p>
+        </w:tc>
+        <w:tc>
+          <w:tcPr>
+            <w:tcW w:w="1058" w:type="dxa"/>
+            <w:tcBorders>
+              <w:top w:val="single" w:sz="12" w:space="0" w:color="auto"/>
+            </w:tcBorders>
+          </w:tcPr>
+          <w:p>
+            <w:r>
+              <w:t>V-</w:t>
+            </w:r>
+          </w:p>
+        </w:tc>
+        <w:tc>
+          <w:tcPr>
+            <w:tcW w:w="1134" w:type="dxa"/>
+            <w:tcBorders>
+              <w:top w:val="single" w:sz="12" w:space="0" w:color="auto"/>
+              <w:right w:val="single" w:sz="12" w:space="0" w:color="auto"/>
+            </w:tcBorders>
+          </w:tcPr>
+          <w:p>
+            <w:r>
+              <w:t>V-</w:t>
+            </w:r>
+          </w:p>
+        </w:tc>
+      </w:tr>
+      <w:tr>
+        <w:tc>
+          <w:tcPr>
+            <w:tcW w:w="704" w:type="dxa"/>
+            <w:tcBorders>
+              <w:left w:val="single" w:sz="12" w:space="0" w:color="auto"/>
+            </w:tcBorders>
+          </w:tcPr>
+          <w:p>
+            <w:r>
+              <w:t>3</w:t>
+            </w:r>
+          </w:p>
+        </w:tc>
+        <w:tc>
+          <w:tcPr>
+            <w:tcW w:w="1124" w:type="dxa"/>
+          </w:tcPr>
+          <w:p>
+            <w:r>
+              <w:t>IN1+</w:t>
+            </w:r>
+          </w:p>
+        </w:tc>
+        <w:tc>
+          <w:tcPr>
+            <w:tcW w:w="1127" w:type="dxa"/>
+            <w:tcBorders>
+              <w:right w:val="single" w:sz="12" w:space="0" w:color="auto"/>
+            </w:tcBorders>
+          </w:tcPr>
+          <w:p>
+            <w:r>
+              <w:t>OUT4+</w:t>
+            </w:r>
+          </w:p>
+        </w:tc>
+        <w:tc>
+          <w:tcPr>
+            <w:tcW w:w="254" w:type="dxa"/>
+            <w:tcBorders>
+              <w:top w:val="nil"/>
+              <w:left w:val="single" w:sz="12" w:space="0" w:color="auto"/>
+              <w:bottom w:val="nil"/>
+              <w:right w:val="single" w:sz="12" w:space="0" w:color="auto"/>
+            </w:tcBorders>
+          </w:tcPr>
+          <w:p/>
+        </w:tc>
+        <w:tc>
+          <w:tcPr>
+            <w:tcW w:w="821" w:type="dxa"/>
+            <w:tcBorders>
+              <w:left w:val="single" w:sz="12" w:space="0" w:color="auto"/>
+            </w:tcBorders>
+          </w:tcPr>
+          <w:p>
+            <w:r>
+              <w:t>4</w:t>
+            </w:r>
+          </w:p>
+        </w:tc>
+        <w:tc>
+          <w:tcPr>
+            <w:tcW w:w="1058" w:type="dxa"/>
+          </w:tcPr>
+          <w:p>
+            <w:r>
+              <w:t>IN1</w:t>
+            </w:r>
+            <w:r>
+              <w:t>-</w:t>
+            </w:r>
+          </w:p>
+        </w:tc>
+        <w:tc>
+          <w:tcPr>
+            <w:tcW w:w="1134" w:type="dxa"/>
+            <w:tcBorders>
+              <w:right w:val="single" w:sz="12" w:space="0" w:color="auto"/>
+            </w:tcBorders>
+          </w:tcPr>
+          <w:p>
+            <w:r>
+              <w:t>OUT4</w:t>
+            </w:r>
+            <w:r>
+              <w:t>-</w:t>
+            </w:r>
+          </w:p>
+        </w:tc>
+      </w:tr>
+      <w:tr>
+        <w:tc>
+          <w:tcPr>
+            <w:tcW w:w="704" w:type="dxa"/>
+            <w:tcBorders>
+              <w:left w:val="single" w:sz="12" w:space="0" w:color="auto"/>
+            </w:tcBorders>
+          </w:tcPr>
+          <w:p>
+            <w:r>
+              <w:t>5</w:t>
+            </w:r>
+          </w:p>
+        </w:tc>
+        <w:tc>
+          <w:tcPr>
+            <w:tcW w:w="1124" w:type="dxa"/>
+          </w:tcPr>
+          <w:p>
+            <w:r>
+              <w:t>IN2+</w:t>
+            </w:r>
+          </w:p>
+        </w:tc>
+        <w:tc>
+          <w:tcPr>
+            <w:tcW w:w="1127" w:type="dxa"/>
+            <w:tcBorders>
+              <w:right w:val="single" w:sz="12" w:space="0" w:color="auto"/>
+            </w:tcBorders>
+          </w:tcPr>
+          <w:p>
+            <w:r>
+              <w:t>OUT3+</w:t>
+            </w:r>
+          </w:p>
+        </w:tc>
+        <w:tc>
+          <w:tcPr>
+            <w:tcW w:w="254" w:type="dxa"/>
+            <w:tcBorders>
+              <w:top w:val="nil"/>
+              <w:left w:val="single" w:sz="12" w:space="0" w:color="auto"/>
+              <w:bottom w:val="nil"/>
+              <w:right w:val="single" w:sz="12" w:space="0" w:color="auto"/>
+            </w:tcBorders>
+          </w:tcPr>
+          <w:p/>
+        </w:tc>
+        <w:tc>
+          <w:tcPr>
+            <w:tcW w:w="821" w:type="dxa"/>
+            <w:tcBorders>
+              <w:left w:val="single" w:sz="12" w:space="0" w:color="auto"/>
+            </w:tcBorders>
+          </w:tcPr>
+          <w:p>
+            <w:r>
+              <w:t>6</w:t>
+            </w:r>
+          </w:p>
+        </w:tc>
+        <w:tc>
+          <w:tcPr>
+            <w:tcW w:w="1058" w:type="dxa"/>
+          </w:tcPr>
+          <w:p>
+            <w:r>
+              <w:t>IN2</w:t>
+            </w:r>
+            <w:r>
+              <w:t>-</w:t>
+            </w:r>
+          </w:p>
+        </w:tc>
+        <w:tc>
+          <w:tcPr>
+            <w:tcW w:w="1134" w:type="dxa"/>
+            <w:tcBorders>
+              <w:right w:val="single" w:sz="12" w:space="0" w:color="auto"/>
+            </w:tcBorders>
+          </w:tcPr>
+          <w:p>
+            <w:r>
+              <w:t>OUT3</w:t>
+            </w:r>
+            <w:r>
+              <w:t>-</w:t>
+            </w:r>
+          </w:p>
+        </w:tc>
+      </w:tr>
+      <w:tr>
+        <w:tc>
+          <w:tcPr>
+            <w:tcW w:w="704" w:type="dxa"/>
+            <w:tcBorders>
+              <w:left w:val="single" w:sz="12" w:space="0" w:color="auto"/>
+            </w:tcBorders>
+          </w:tcPr>
+          <w:p>
+            <w:r>
+              <w:t>7</w:t>
+            </w:r>
+          </w:p>
+        </w:tc>
+        <w:tc>
+          <w:tcPr>
+            <w:tcW w:w="1124" w:type="dxa"/>
+          </w:tcPr>
+          <w:p>
+            <w:r>
+              <w:t>IN3+</w:t>
+            </w:r>
+          </w:p>
+        </w:tc>
+        <w:tc>
+          <w:tcPr>
+            <w:tcW w:w="1127" w:type="dxa"/>
+            <w:tcBorders>
+              <w:right w:val="single" w:sz="12" w:space="0" w:color="auto"/>
+            </w:tcBorders>
+          </w:tcPr>
+          <w:p>
+            <w:r>
+              <w:t>OUT2+</w:t>
+            </w:r>
+          </w:p>
+        </w:tc>
+        <w:tc>
+          <w:tcPr>
+            <w:tcW w:w="254" w:type="dxa"/>
+            <w:tcBorders>
+              <w:top w:val="nil"/>
+              <w:left w:val="single" w:sz="12" w:space="0" w:color="auto"/>
+              <w:bottom w:val="nil"/>
+              <w:right w:val="single" w:sz="12" w:space="0" w:color="auto"/>
+            </w:tcBorders>
+          </w:tcPr>
+          <w:p/>
+        </w:tc>
+        <w:tc>
+          <w:tcPr>
+            <w:tcW w:w="821" w:type="dxa"/>
+            <w:tcBorders>
+              <w:left w:val="single" w:sz="12" w:space="0" w:color="auto"/>
+            </w:tcBorders>
+          </w:tcPr>
+          <w:p>
+            <w:r>
+              <w:t>8</w:t>
+            </w:r>
+          </w:p>
+        </w:tc>
+        <w:tc>
+          <w:tcPr>
+            <w:tcW w:w="1058" w:type="dxa"/>
+          </w:tcPr>
+          <w:p>
+            <w:r>
+              <w:t>IN3</w:t>
+            </w:r>
+            <w:r>
+              <w:t>-</w:t>
+            </w:r>
+          </w:p>
+        </w:tc>
+        <w:tc>
+          <w:tcPr>
+            <w:tcW w:w="1134" w:type="dxa"/>
+            <w:tcBorders>
+              <w:right w:val="single" w:sz="12" w:space="0" w:color="auto"/>
+            </w:tcBorders>
+          </w:tcPr>
+          <w:p>
+            <w:r>
+              <w:t>OUT2</w:t>
+            </w:r>
+            <w:r>
+              <w:t>-</w:t>
+            </w:r>
+          </w:p>
+        </w:tc>
+      </w:tr>
+      <w:tr>
+        <w:tc>
+          <w:tcPr>
+            <w:tcW w:w="704" w:type="dxa"/>
+            <w:tcBorders>
+              <w:left w:val="single" w:sz="12" w:space="0" w:color="auto"/>
+            </w:tcBorders>
+          </w:tcPr>
+          <w:p>
+            <w:r>
+              <w:t>9</w:t>
+            </w:r>
+          </w:p>
+        </w:tc>
+        <w:tc>
+          <w:tcPr>
+            <w:tcW w:w="1124" w:type="dxa"/>
+          </w:tcPr>
+          <w:p>
+            <w:r>
+              <w:t>IN4+</w:t>
+            </w:r>
+          </w:p>
+        </w:tc>
+        <w:tc>
+          <w:tcPr>
+            <w:tcW w:w="1127" w:type="dxa"/>
+            <w:tcBorders>
+              <w:right w:val="single" w:sz="12" w:space="0" w:color="auto"/>
+            </w:tcBorders>
+          </w:tcPr>
+          <w:p>
+            <w:r>
+              <w:t>OUT1+</w:t>
+            </w:r>
+          </w:p>
+        </w:tc>
+        <w:tc>
+          <w:tcPr>
+            <w:tcW w:w="254" w:type="dxa"/>
+            <w:tcBorders>
+              <w:top w:val="nil"/>
+              <w:left w:val="single" w:sz="12" w:space="0" w:color="auto"/>
+              <w:bottom w:val="nil"/>
+              <w:right w:val="single" w:sz="12" w:space="0" w:color="auto"/>
+            </w:tcBorders>
+          </w:tcPr>
+          <w:p/>
+        </w:tc>
+        <w:tc>
+          <w:tcPr>
+            <w:tcW w:w="821" w:type="dxa"/>
+            <w:tcBorders>
+              <w:left w:val="single" w:sz="12" w:space="0" w:color="auto"/>
+            </w:tcBorders>
+          </w:tcPr>
+          <w:p>
+            <w:r>
+              <w:t>10</w:t>
+            </w:r>
+          </w:p>
+        </w:tc>
+        <w:tc>
+          <w:tcPr>
+            <w:tcW w:w="1058" w:type="dxa"/>
+          </w:tcPr>
+          <w:p>
+            <w:r>
+              <w:t>IN4</w:t>
+            </w:r>
+            <w:r>
+              <w:t>-</w:t>
+            </w:r>
+          </w:p>
+        </w:tc>
+        <w:tc>
+          <w:tcPr>
+            <w:tcW w:w="1134" w:type="dxa"/>
+            <w:tcBorders>
+              <w:right w:val="single" w:sz="12" w:space="0" w:color="auto"/>
+            </w:tcBorders>
+          </w:tcPr>
+          <w:p>
+            <w:r>
+              <w:t>OUT1</w:t>
+            </w:r>
+            <w:r>
+              <w:t>-</w:t>
+            </w:r>
+          </w:p>
+        </w:tc>
+      </w:tr>
+      <w:tr>
+        <w:tc>
+          <w:tcPr>
+            <w:tcW w:w="704" w:type="dxa"/>
+            <w:tcBorders>
+              <w:left w:val="single" w:sz="12" w:space="0" w:color="auto"/>
+              <w:bottom w:val="single" w:sz="12" w:space="0" w:color="auto"/>
+            </w:tcBorders>
+          </w:tcPr>
+          <w:p>
+            <w:r>
+              <w:t>11</w:t>
+            </w:r>
+          </w:p>
+        </w:tc>
+        <w:tc>
+          <w:tcPr>
+            <w:tcW w:w="1124" w:type="dxa"/>
+            <w:tcBorders>
+              <w:bottom w:val="single" w:sz="12" w:space="0" w:color="auto"/>
+            </w:tcBorders>
+          </w:tcPr>
+          <w:p>
+            <w:r>
+              <w:t>AGND</w:t>
+            </w:r>
+          </w:p>
+        </w:tc>
+        <w:tc>
+          <w:tcPr>
+            <w:tcW w:w="1127" w:type="dxa"/>
+            <w:tcBorders>
+              <w:bottom w:val="single" w:sz="12" w:space="0" w:color="auto"/>
+              <w:right w:val="single" w:sz="12" w:space="0" w:color="auto"/>
+            </w:tcBorders>
+          </w:tcPr>
+          <w:p>
+            <w:r>
+              <w:t>AGND</w:t>
+            </w:r>
+          </w:p>
+        </w:tc>
+        <w:tc>
+          <w:tcPr>
+            <w:tcW w:w="254" w:type="dxa"/>
+            <w:tcBorders>
+              <w:top w:val="nil"/>
+              <w:left w:val="single" w:sz="12" w:space="0" w:color="auto"/>
+              <w:bottom w:val="single" w:sz="12" w:space="0" w:color="auto"/>
+              <w:right w:val="single" w:sz="12" w:space="0" w:color="auto"/>
+            </w:tcBorders>
+          </w:tcPr>
+          <w:p/>
+        </w:tc>
+        <w:tc>
+          <w:tcPr>
+            <w:tcW w:w="821" w:type="dxa"/>
+            <w:tcBorders>
+              <w:left w:val="single" w:sz="12" w:space="0" w:color="auto"/>
+              <w:bottom w:val="single" w:sz="12" w:space="0" w:color="auto"/>
+            </w:tcBorders>
+          </w:tcPr>
+          <w:p>
+            <w:r>
+              <w:t>12</w:t>
+            </w:r>
+          </w:p>
+        </w:tc>
+        <w:tc>
+          <w:tcPr>
+            <w:tcW w:w="1058" w:type="dxa"/>
+            <w:tcBorders>
+              <w:bottom w:val="single" w:sz="12" w:space="0" w:color="auto"/>
+            </w:tcBorders>
+          </w:tcPr>
+          <w:p>
+            <w:r>
+              <w:t>AGND</w:t>
+            </w:r>
+          </w:p>
+        </w:tc>
+        <w:tc>
+          <w:tcPr>
+            <w:tcW w:w="1134" w:type="dxa"/>
+            <w:tcBorders>
+              <w:bottom w:val="single" w:sz="12" w:space="0" w:color="auto"/>
+              <w:right w:val="single" w:sz="12" w:space="0" w:color="auto"/>
+            </w:tcBorders>
+          </w:tcPr>
+          <w:p>
+            <w:r>
+              <w:t>AGND</w:t>
+            </w:r>
+          </w:p>
+        </w:tc>
+      </w:tr>
+    </w:tbl>
+    <w:p/>
+    <w:tbl>
+      <w:tblPr>
+        <w:tblStyle w:val="TableGrid"/>
+        <w:tblW w:w="0" w:type="auto"/>
+        <w:tblLook w:val="04A0" w:firstRow="1" w:lastRow="0" w:firstColumn="1" w:lastColumn="0" w:noHBand="0" w:noVBand="1"/>
+      </w:tblPr>
+      <w:tblGrid>
+        <w:gridCol w:w="6232"/>
+      </w:tblGrid>
+      <w:tr>
+        <w:tc>
+          <w:tcPr>
+            <w:tcW w:w="6232" w:type="dxa"/>
+          </w:tcPr>
+          <w:p>
+            <w:pPr>
+              <w:rPr>
+                <w:b/>
+                <w:bCs/>
+              </w:rPr>
+            </w:pPr>
+            <w:r>
+              <w:rPr>
+                <w:b/>
+                <w:bCs/>
+              </w:rPr>
+              <w:t>Connector</w:t>
+            </w:r>
+            <w:r>
+              <w:rPr>
+                <w:b/>
+                <w:bCs/>
+              </w:rPr>
+              <w:t>s</w:t>
+            </w:r>
+          </w:p>
+        </w:tc>
+      </w:tr>
+      <w:tr>
+        <w:tc>
+          <w:tcPr>
+            <w:tcW w:w="6232" w:type="dxa"/>
+          </w:tcPr>
+          <w:p>
+            <w:r>
+              <w:rPr>
+                <w:b/>
+                <w:bCs/>
+              </w:rPr>
+              <w:t>Input and output</w:t>
+            </w:r>
+            <w:r>
+              <w:rPr>
+                <w:b/>
+                <w:bCs/>
+              </w:rPr>
+              <w:t xml:space="preserve"> (Main and Wing boards)</w:t>
+            </w:r>
+            <w:r>
+              <w:br/>
+              <w:t xml:space="preserve">2 x 6 pin 2.54mm shrouded right-angle male </w:t>
+            </w:r>
+            <w:r>
+              <w:t xml:space="preserve">IDC </w:t>
+            </w:r>
+            <w:r>
+              <w:t>header</w:t>
+            </w:r>
+          </w:p>
+          <w:p>
+            <w:r>
+              <w:t>Right angle connectors are required if stacking several boards.</w:t>
+            </w:r>
+          </w:p>
+        </w:tc>
+      </w:tr>
+      <w:tr>
+        <w:tc>
+          <w:tcPr>
+            <w:tcW w:w="6232" w:type="dxa"/>
+          </w:tcPr>
+          <w:p>
+            <w:r>
+              <w:rPr>
+                <w:b/>
+                <w:bCs/>
+              </w:rPr>
+              <w:t>Power</w:t>
+            </w:r>
+            <w:r>
+              <w:rPr>
+                <w:b/>
+                <w:bCs/>
+              </w:rPr>
+              <w:t xml:space="preserve"> input</w:t>
+            </w:r>
+            <w:r>
+              <w:br/>
+              <w:t>2 x 5 pin 2.54mm shrouded male</w:t>
+            </w:r>
+            <w:r>
+              <w:t xml:space="preserve"> </w:t>
+            </w:r>
+            <w:r>
+              <w:t xml:space="preserve">IDC </w:t>
+            </w:r>
+            <w:r>
+              <w:t>header</w:t>
+            </w:r>
+          </w:p>
+          <w:p>
+            <w:r>
+              <w:t xml:space="preserve">Only on </w:t>
+            </w:r>
+            <w:r>
+              <w:t xml:space="preserve">the </w:t>
+            </w:r>
+            <w:r>
+              <w:t xml:space="preserve">board with </w:t>
+            </w:r>
+            <w:r>
+              <w:t xml:space="preserve">the </w:t>
+            </w:r>
+            <w:r>
+              <w:t>Teensy</w:t>
+            </w:r>
+          </w:p>
+          <w:p>
+            <w:r>
+              <w:lastRenderedPageBreak/>
+              <w:t>Mounting a long-pin female header on the underside of the PCB allows power pins to stack. This is only required if V+ and V- are used. The Teensy headers transfers 5V power.</w:t>
+            </w:r>
+          </w:p>
+        </w:tc>
+      </w:tr>
+      <w:tr>
+        <w:tc>
+          <w:tcPr>
+            <w:tcW w:w="6232" w:type="dxa"/>
+          </w:tcPr>
+          <w:p>
+            <w:pPr>
+              <w:rPr>
+                <w:b/>
+                <w:bCs/>
+              </w:rPr>
+            </w:pPr>
+            <w:r>
+              <w:rPr>
+                <w:b/>
+                <w:bCs/>
+              </w:rPr>
               <w:lastRenderedPageBreak/>
               <w:t>Teensy</w:t>
             </w:r>
@@ -1112,7 +2454,415 @@
           </w:p>
         </w:tc>
       </w:tr>
+      <w:tr>
+        <w:tc>
+          <w:tcPr>
+            <w:tcW w:w="6232" w:type="dxa"/>
+          </w:tcPr>
+          <w:p>
+            <w:pPr>
+              <w:rPr>
+                <w:b/>
+                <w:bCs/>
+              </w:rPr>
+            </w:pPr>
+            <w:r>
+              <w:rPr>
+                <w:b/>
+                <w:bCs/>
+              </w:rPr>
+              <w:t>Expansion</w:t>
+            </w:r>
+          </w:p>
+          <w:p>
+            <w:r>
+              <w:t>14 pins</w:t>
+            </w:r>
+            <w:r>
+              <w:t>, including 5V, 3.3V power, ground and pin 22 reset.</w:t>
+            </w:r>
+          </w:p>
+          <w:p>
+            <w:r>
+              <w:t>Pinouts are marked on the underside of the PCB</w:t>
+            </w:r>
+          </w:p>
+        </w:tc>
+      </w:tr>
     </w:tbl>
+    <w:p/>
+    <w:p>
+      <w:pPr>
+        <w:pStyle w:val="Heading3"/>
+      </w:pPr>
+      <w:r>
+        <w:t xml:space="preserve">Expansion </w:t>
+      </w:r>
+      <w:r>
+        <w:t>header</w:t>
+      </w:r>
+    </w:p>
+    <w:tbl>
+      <w:tblPr>
+        <w:tblStyle w:val="TableGrid"/>
+        <w:tblW w:w="0" w:type="auto"/>
+        <w:tblLook w:val="04A0" w:firstRow="1" w:lastRow="0" w:firstColumn="1" w:lastColumn="0" w:noHBand="0" w:noVBand="1"/>
+      </w:tblPr>
+      <w:tblGrid>
+        <w:gridCol w:w="1129"/>
+        <w:gridCol w:w="1129"/>
+      </w:tblGrid>
+      <w:tr>
+        <w:tc>
+          <w:tcPr>
+            <w:tcW w:w="1129" w:type="dxa"/>
+          </w:tcPr>
+          <w:p>
+            <w:pPr>
+              <w:rPr>
+                <w:b/>
+                <w:bCs/>
+              </w:rPr>
+            </w:pPr>
+            <w:r>
+              <w:rPr>
+                <w:b/>
+                <w:bCs/>
+              </w:rPr>
+              <w:t>Pin</w:t>
+            </w:r>
+          </w:p>
+        </w:tc>
+        <w:tc>
+          <w:tcPr>
+            <w:tcW w:w="1129" w:type="dxa"/>
+          </w:tcPr>
+          <w:p>
+            <w:pPr>
+              <w:rPr>
+                <w:b/>
+                <w:bCs/>
+              </w:rPr>
+            </w:pPr>
+            <w:r>
+              <w:rPr>
+                <w:b/>
+                <w:bCs/>
+              </w:rPr>
+              <w:t>Signal</w:t>
+            </w:r>
+          </w:p>
+        </w:tc>
+      </w:tr>
+      <w:tr>
+        <w:tc>
+          <w:tcPr>
+            <w:tcW w:w="1129" w:type="dxa"/>
+          </w:tcPr>
+          <w:p>
+            <w:r>
+              <w:t>14</w:t>
+            </w:r>
+          </w:p>
+        </w:tc>
+        <w:tc>
+          <w:tcPr>
+            <w:tcW w:w="1129" w:type="dxa"/>
+          </w:tcPr>
+          <w:p>
+            <w:r>
+              <w:t>VIN</w:t>
+            </w:r>
+          </w:p>
+        </w:tc>
+      </w:tr>
+      <w:tr>
+        <w:tc>
+          <w:tcPr>
+            <w:tcW w:w="1129" w:type="dxa"/>
+          </w:tcPr>
+          <w:p>
+            <w:r>
+              <w:t>13</w:t>
+            </w:r>
+          </w:p>
+        </w:tc>
+        <w:tc>
+          <w:tcPr>
+            <w:tcW w:w="1129" w:type="dxa"/>
+          </w:tcPr>
+          <w:p>
+            <w:r>
+              <w:t>GND</w:t>
+            </w:r>
+          </w:p>
+        </w:tc>
+      </w:tr>
+      <w:tr>
+        <w:tc>
+          <w:tcPr>
+            <w:tcW w:w="1129" w:type="dxa"/>
+          </w:tcPr>
+          <w:p>
+            <w:r>
+              <w:t>12</w:t>
+            </w:r>
+          </w:p>
+        </w:tc>
+        <w:tc>
+          <w:tcPr>
+            <w:tcW w:w="1129" w:type="dxa"/>
+          </w:tcPr>
+          <w:p>
+            <w:r>
+              <w:t>3V3</w:t>
+            </w:r>
+          </w:p>
+        </w:tc>
+      </w:tr>
+      <w:tr>
+        <w:tc>
+          <w:tcPr>
+            <w:tcW w:w="1129" w:type="dxa"/>
+          </w:tcPr>
+          <w:p>
+            <w:r>
+              <w:t>11</w:t>
+            </w:r>
+          </w:p>
+        </w:tc>
+        <w:tc>
+          <w:tcPr>
+            <w:tcW w:w="1129" w:type="dxa"/>
+          </w:tcPr>
+          <w:p>
+            <w:r>
+              <w:t>2</w:t>
+            </w:r>
+          </w:p>
+        </w:tc>
+      </w:tr>
+      <w:tr>
+        <w:tc>
+          <w:tcPr>
+            <w:tcW w:w="1129" w:type="dxa"/>
+          </w:tcPr>
+          <w:p>
+            <w:r>
+              <w:t>10</w:t>
+            </w:r>
+          </w:p>
+        </w:tc>
+        <w:tc>
+          <w:tcPr>
+            <w:tcW w:w="1129" w:type="dxa"/>
+          </w:tcPr>
+          <w:p>
+            <w:r>
+              <w:t>22</w:t>
+            </w:r>
+          </w:p>
+        </w:tc>
+      </w:tr>
+      <w:tr>
+        <w:tc>
+          <w:tcPr>
+            <w:tcW w:w="1129" w:type="dxa"/>
+          </w:tcPr>
+          <w:p>
+            <w:r>
+              <w:t>9</w:t>
+            </w:r>
+          </w:p>
+        </w:tc>
+        <w:tc>
+          <w:tcPr>
+            <w:tcW w:w="1129" w:type="dxa"/>
+          </w:tcPr>
+          <w:p>
+            <w:r>
+              <w:t>5</w:t>
+            </w:r>
+          </w:p>
+        </w:tc>
+      </w:tr>
+      <w:tr>
+        <w:tc>
+          <w:tcPr>
+            <w:tcW w:w="1129" w:type="dxa"/>
+          </w:tcPr>
+          <w:p>
+            <w:r>
+              <w:t>8</w:t>
+            </w:r>
+          </w:p>
+        </w:tc>
+        <w:tc>
+          <w:tcPr>
+            <w:tcW w:w="1129" w:type="dxa"/>
+          </w:tcPr>
+          <w:p>
+            <w:r>
+              <w:t>8</w:t>
+            </w:r>
+          </w:p>
+        </w:tc>
+      </w:tr>
+      <w:tr>
+        <w:tc>
+          <w:tcPr>
+            <w:tcW w:w="1129" w:type="dxa"/>
+          </w:tcPr>
+          <w:p>
+            <w:r>
+              <w:t>7</w:t>
+            </w:r>
+          </w:p>
+        </w:tc>
+        <w:tc>
+          <w:tcPr>
+            <w:tcW w:w="1129" w:type="dxa"/>
+          </w:tcPr>
+          <w:p>
+            <w:r>
+              <w:t>7</w:t>
+            </w:r>
+          </w:p>
+        </w:tc>
+      </w:tr>
+      <w:tr>
+        <w:tc>
+          <w:tcPr>
+            <w:tcW w:w="1129" w:type="dxa"/>
+          </w:tcPr>
+          <w:p>
+            <w:r>
+              <w:t>6</w:t>
+            </w:r>
+          </w:p>
+        </w:tc>
+        <w:tc>
+          <w:tcPr>
+            <w:tcW w:w="1129" w:type="dxa"/>
+          </w:tcPr>
+          <w:p>
+            <w:r>
+              <w:t>17</w:t>
+            </w:r>
+          </w:p>
+        </w:tc>
+      </w:tr>
+      <w:tr>
+        <w:tc>
+          <w:tcPr>
+            <w:tcW w:w="1129" w:type="dxa"/>
+          </w:tcPr>
+          <w:p>
+            <w:r>
+              <w:t>5</w:t>
+            </w:r>
+          </w:p>
+        </w:tc>
+        <w:tc>
+          <w:tcPr>
+            <w:tcW w:w="1129" w:type="dxa"/>
+          </w:tcPr>
+          <w:p>
+            <w:r>
+              <w:t>16</w:t>
+            </w:r>
+          </w:p>
+        </w:tc>
+      </w:tr>
+      <w:tr>
+        <w:tc>
+          <w:tcPr>
+            <w:tcW w:w="1129" w:type="dxa"/>
+          </w:tcPr>
+          <w:p>
+            <w:r>
+              <w:t>4</w:t>
+            </w:r>
+          </w:p>
+        </w:tc>
+        <w:tc>
+          <w:tcPr>
+            <w:tcW w:w="1129" w:type="dxa"/>
+          </w:tcPr>
+          <w:p>
+            <w:r>
+              <w:t>15</w:t>
+            </w:r>
+          </w:p>
+        </w:tc>
+      </w:tr>
+      <w:tr>
+        <w:tc>
+          <w:tcPr>
+            <w:tcW w:w="1129" w:type="dxa"/>
+          </w:tcPr>
+          <w:p>
+            <w:r>
+              <w:t>3</w:t>
+            </w:r>
+          </w:p>
+        </w:tc>
+        <w:tc>
+          <w:tcPr>
+            <w:tcW w:w="1129" w:type="dxa"/>
+          </w:tcPr>
+          <w:p>
+            <w:r>
+              <w:t>14</w:t>
+            </w:r>
+          </w:p>
+        </w:tc>
+      </w:tr>
+      <w:tr>
+        <w:tc>
+          <w:tcPr>
+            <w:tcW w:w="1129" w:type="dxa"/>
+          </w:tcPr>
+          <w:p>
+            <w:r>
+              <w:t>2</w:t>
+            </w:r>
+          </w:p>
+        </w:tc>
+        <w:tc>
+          <w:tcPr>
+            <w:tcW w:w="1129" w:type="dxa"/>
+          </w:tcPr>
+          <w:p>
+            <w:r>
+              <w:t>13</w:t>
+            </w:r>
+          </w:p>
+        </w:tc>
+      </w:tr>
+      <w:tr>
+        <w:tc>
+          <w:tcPr>
+            <w:tcW w:w="1129" w:type="dxa"/>
+          </w:tcPr>
+          <w:p>
+            <w:r>
+              <w:t>1</w:t>
+            </w:r>
+          </w:p>
+        </w:tc>
+        <w:tc>
+          <w:tcPr>
+            <w:tcW w:w="1129" w:type="dxa"/>
+          </w:tcPr>
+          <w:p>
+            <w:r>
+              <w:t>GND</w:t>
+            </w:r>
+          </w:p>
+        </w:tc>
+      </w:tr>
+    </w:tbl>
     <w:p>
       <w:pPr>
         <w:pStyle w:val="Heading2"/>
@@ -1123,7 +2873,13 @@
     </w:p>
     <w:p>
       <w:r>
-        <w:t>All wing boards are supplied bare and are designed for through-hole components.</w:t>
+        <w:t>All wing boards</w:t>
+      </w:r>
+      <w:r>
+        <w:t xml:space="preserve">, other than the amplified TRS board, </w:t>
+      </w:r>
+      <w:r>
+        <w:t>are designed for through-hole components.</w:t>
       </w:r>
     </w:p>
     <w:p>
@@ -1135,7 +2891,13 @@
         </w:numPr>
       </w:pPr>
       <w:r>
-        <w:t>10uF capacitors are 6.3 x 2.5mm</w:t>
+        <w:t xml:space="preserve">10uF </w:t>
+      </w:r>
+      <w:r>
+        <w:t xml:space="preserve">or 100uF </w:t>
+      </w:r>
+      <w:r>
+        <w:t>capacitors are 6.3 x 2.5mm</w:t>
       </w:r>
       <w:r>
         <w:t>,</w:t>
@@ -1175,13 +2937,43 @@
       <w:r>
         <w:t>All wing boards may be used in single-ended or differential mode.</w:t>
       </w:r>
-    </w:p>
-    <w:p>
-      <w:r>
-        <w:t xml:space="preserve">For TRS output boards </w:t>
-      </w:r>
-      <w:r>
-        <w:t xml:space="preserve">that may have </w:t>
+      <w:r>
+        <w:t xml:space="preserve"> When used in single-ended mode, the coupling capacitors for the negative inputs should be omitted (see Fig 10-13</w:t>
+      </w:r>
+      <w:r>
+        <w:t xml:space="preserve"> </w:t>
+      </w:r>
+      <w:r>
+        <w:t>p.36)</w:t>
+      </w:r>
+      <w:r>
+        <w:t xml:space="preserve"> to allow these signals to float</w:t>
+      </w:r>
+      <w:r>
+        <w:t>.</w:t>
+      </w:r>
+    </w:p>
+    <w:p>
+      <w:r>
+        <w:t>The 47</w:t>
+      </w:r>
+      <w:r>
+        <w:t xml:space="preserve"> </w:t>
+      </w:r>
+      <w:r>
+        <w:sym w:font="Symbol" w:char="F057"/>
+      </w:r>
+      <w:r>
+        <w:t xml:space="preserve"> </w:t>
+      </w:r>
+      <w:r>
+        <w:t>series resistors limit the output current when an active signal is grounded, for instance on</w:t>
+      </w:r>
+      <w:r>
+        <w:t xml:space="preserve"> TRS output boards </w:t>
+      </w:r>
+      <w:r>
+        <w:t xml:space="preserve">that may </w:t>
       </w:r>
       <w:r>
         <w:t xml:space="preserve">single-ended </w:t>
@@ -1190,38 +2982,73 @@
         <w:t>cables (i.e., ring is grounded)</w:t>
       </w:r>
       <w:r>
+        <w:t>.</w:t>
+      </w:r>
+      <w:r>
+        <w:t xml:space="preserve"> </w:t>
+      </w:r>
+    </w:p>
+    <w:p>
+      <w:pPr>
+        <w:pStyle w:val="Heading3"/>
+      </w:pPr>
+      <w:r>
+        <w:t>Combo</w:t>
+      </w:r>
+    </w:p>
+    <w:p>
+      <w:r>
+        <w:t xml:space="preserve">This input board has four XLR combo connectors (Neutrik </w:t>
+      </w:r>
+      <w:r>
+        <w:t>NCJ6FI-H</w:t>
+      </w:r>
+      <w:r>
         <w:t xml:space="preserve">, </w:t>
       </w:r>
+      <w:r>
+        <w:t>NCJ9FI-H</w:t>
+      </w:r>
+      <w:r>
+        <w:t xml:space="preserve"> or </w:t>
+      </w:r>
+      <w:r>
+        <w:t>REAN</w:t>
+      </w:r>
+      <w:r>
+        <w:t xml:space="preserve"> equivalents) with decoupling capacitors and discharge resistors</w:t>
+      </w:r>
+      <w:r>
+        <w:t xml:space="preserve"> to reduce pops when hot-plugging</w:t>
+      </w:r>
+      <w:r>
+        <w:t>.</w:t>
+      </w:r>
     </w:p>
     <w:p>
       <w:pPr>
         <w:pStyle w:val="Heading3"/>
       </w:pPr>
       <w:r>
-        <w:t>Combo</w:t>
-      </w:r>
-    </w:p>
-    <w:p>
-      <w:r>
-        <w:t xml:space="preserve">This input board has four XLR combo connectors (Neutrik </w:t>
-      </w:r>
-      <w:r>
-        <w:t>NCJ6FI-H</w:t>
-      </w:r>
-      <w:r>
-        <w:t xml:space="preserve">, </w:t>
-      </w:r>
-      <w:r>
-        <w:t>NCJ9FI-H</w:t>
-      </w:r>
-      <w:r>
-        <w:t xml:space="preserve"> or Rean equivalents) with decoupling capacitors and discharge resistors</w:t>
-      </w:r>
-      <w:r>
-        <w:t xml:space="preserve"> to reduce pops when hot-plugging</w:t>
-      </w:r>
-      <w:r>
-        <w:t>.</w:t>
+        <w:t>XLR</w:t>
+      </w:r>
+    </w:p>
+    <w:p>
+      <w:r>
+        <w:t>The XLR board has four connectors – female for inputs (Neutrik NC3FAAH or equivalent, mounted on the top of the PCB) or male for outputs (NC3MAAH or equivalent, mounted on the underside of the PCB.</w:t>
+      </w:r>
+      <w:r>
+        <w:t>)</w:t>
+      </w:r>
+    </w:p>
+    <w:p>
+      <w:r>
+        <w:t>The IDC header is always mounted on the top of the board.</w:t>
+      </w:r>
+    </w:p>
+    <w:p>
+      <w:r>
+        <w:t>The board has decoupling capacitors and discharge resistors to reduce pops when hot-plugging.</w:t>
       </w:r>
     </w:p>
     <w:p>
@@ -1229,75 +3056,32 @@
         <w:pStyle w:val="Heading3"/>
       </w:pPr>
       <w:r>
-        <w:t>XLR</w:t>
-      </w:r>
-    </w:p>
-    <w:p>
-      <w:r>
-        <w:t>The XLR board has four connectors – female for inputs (Neutrik NC3FAAH or equivalent</w:t>
-      </w:r>
-      <w:r>
-        <w:t>)</w:t>
-      </w:r>
-      <w:r>
-        <w:t>, mounted on the top of the PCB) or male for outputs (NC3MAAH or equivalent, mounted on the underside of the PCB.</w:t>
-      </w:r>
-    </w:p>
-    <w:p>
-      <w:r>
-        <w:t>The IDC header is always mounted on the top of the board.</w:t>
-      </w:r>
-    </w:p>
-    <w:p>
-      <w:r>
-        <w:t>The board has decoupling capacitors and discharge resistors to reduce pops when hot-plugging.</w:t>
-      </w:r>
-    </w:p>
-    <w:p>
-      <w:pPr>
-        <w:pStyle w:val="Heading3"/>
-      </w:pPr>
-      <w:r>
-        <w:t>XLR</w:t>
-      </w:r>
-      <w:r>
-        <w:t xml:space="preserve"> Phantom input</w:t>
-      </w:r>
-    </w:p>
-    <w:p>
-      <w:r>
-        <w:t xml:space="preserve">The </w:t>
-      </w:r>
-      <w:r>
-        <w:t xml:space="preserve">phantom-powered </w:t>
-      </w:r>
-      <w:r>
-        <w:t>XLR</w:t>
-      </w:r>
-      <w:r>
-        <w:t xml:space="preserve"> input</w:t>
-      </w:r>
-      <w:r>
-        <w:t xml:space="preserve"> board has four </w:t>
-      </w:r>
-      <w:r>
-        <w:t xml:space="preserve">female </w:t>
-      </w:r>
-      <w:r>
-        <w:t>connectors (Neutrik NC3FAAH or equivalent</w:t>
-      </w:r>
-      <w:r>
-        <w:t>).</w:t>
+        <w:lastRenderedPageBreak/>
+        <w:t>XLR Phantom input</w:t>
+      </w:r>
+    </w:p>
+    <w:p>
+      <w:r>
+        <w:t>The phantom-powered XLR input board has four female connectors (Neutrik NC3FAAH or equivalent).</w:t>
       </w:r>
     </w:p>
     <w:p>
       <w:r>
         <w:t>A 2-pin header is provided for an external phantom power source.</w:t>
       </w:r>
-    </w:p>
-    <w:p>
-      <w:r>
-        <w:t>The board has decoupling capacitors.</w:t>
+      <w:r>
+        <w:t xml:space="preserve"> 6.8k phantom power resistors are specified for 48V operation. The values may be reduced for lower voltages.</w:t>
+      </w:r>
+    </w:p>
+    <w:p>
+      <w:r>
+        <w:t xml:space="preserve">The board has </w:t>
+      </w:r>
+      <w:r>
+        <w:t xml:space="preserve">50V </w:t>
+      </w:r>
+      <w:r>
+        <w:t>decoupling capacitors.</w:t>
       </w:r>
     </w:p>
     <w:p>
@@ -1333,10 +3117,13 @@
         <w:t xml:space="preserve"> boards the 47</w:t>
       </w:r>
       <w:r>
-        <w:t>-</w:t>
-      </w:r>
-      <w:r>
-        <w:t xml:space="preserve">ohm </w:t>
+        <w:t xml:space="preserve"> </w:t>
+      </w:r>
+      <w:r>
+        <w:sym w:font="Symbol" w:char="F057"/>
+      </w:r>
+      <w:r>
+        <w:t xml:space="preserve"> </w:t>
       </w:r>
       <w:r>
         <w:t>current-limiting</w:t>
@@ -1433,7 +3220,12 @@
         <w:t xml:space="preserve"> for both input and output applications.</w:t>
       </w:r>
       <w:r>
-        <w:t xml:space="preserve"> Note that the channel order is different for input and output use.</w:t>
+        <w:t xml:space="preserve"> </w:t>
+      </w:r>
+    </w:p>
+    <w:p>
+      <w:r>
+        <w:t>Note that the channel order is different for input and output use.</w:t>
       </w:r>
     </w:p>
     <w:p>
@@ -1479,140 +3271,173 @@
         <w:pStyle w:val="Heading3"/>
       </w:pPr>
       <w:r>
+        <w:t>Amplified</w:t>
+      </w:r>
+      <w:r>
+        <w:t xml:space="preserve"> </w:t>
+      </w:r>
+      <w:r>
+        <w:t>TRS</w:t>
+      </w:r>
+    </w:p>
+    <w:p>
+      <w:r>
+        <w:t>Where higher-level outputs are required for professional applications</w:t>
+      </w:r>
+      <w:r>
+        <w:t xml:space="preserve"> the Amplified TRS board provides </w:t>
+      </w:r>
+      <w:r>
+        <w:t xml:space="preserve">an additional 3x gain. The maximum levels </w:t>
+      </w:r>
+      <w:r>
+        <w:t xml:space="preserve">are </w:t>
+      </w:r>
+      <w:r>
+        <w:t xml:space="preserve">2.1 VRMS (6V p-p) single ended </w:t>
+      </w:r>
+      <w:r>
+        <w:t>and</w:t>
+      </w:r>
+      <w:r>
+        <w:t xml:space="preserve"> 4.2 VRMS (12V p-p) </w:t>
+      </w:r>
+      <w:r>
+        <w:t>differential. The board will drive 600</w:t>
+      </w:r>
+      <w:r>
+        <w:t xml:space="preserve"> </w:t>
+      </w:r>
+      <w:r>
+        <w:sym w:font="Symbol" w:char="F057"/>
+      </w:r>
+      <w:r>
+        <w:t xml:space="preserve"> lin</w:t>
+      </w:r>
+      <w:r>
+        <w:t>es to +8dBm, but is not recommended for low impedance headphones.</w:t>
+      </w:r>
+    </w:p>
+    <w:p>
+      <w:r>
+        <w:t>SMD components are used on this board to allow a more compact layout.</w:t>
+      </w:r>
+    </w:p>
+    <w:p>
+      <w:r>
+        <w:t>The LM2776 voltage inverter should be installed on the Teensy main board and V</w:t>
+      </w:r>
+      <w:r>
+        <w:t>in</w:t>
+      </w:r>
+      <w:r>
+        <w:t xml:space="preserve"> linked to V+. Alternately, suitable V+ and V- supplies may be provided via the Power connector.</w:t>
+      </w:r>
+    </w:p>
+    <w:p>
+      <w:r>
+        <w:t>If V+ and V- are greater than 5V, the gain may be increased to suit the op amps</w:t>
+      </w:r>
+      <w:r>
+        <w:t>’</w:t>
+      </w:r>
+      <w:r>
+        <w:t xml:space="preserve"> maximum output swing</w:t>
+      </w:r>
+      <w:r>
+        <w:t xml:space="preserve"> and drive capability</w:t>
+      </w:r>
+      <w:r>
+        <w:t>.</w:t>
+      </w:r>
+      <w:r>
+        <w:t xml:space="preserve"> The maximum supply voltage of the op amps needs to be </w:t>
+      </w:r>
+    </w:p>
+    <w:p>
+      <w:pPr>
+        <w:pStyle w:val="Heading1"/>
+      </w:pPr>
+      <w:r>
+        <w:t xml:space="preserve">Teensy Audio Library </w:t>
+      </w:r>
+      <w:proofErr w:type="spellStart"/>
+      <w:r>
+        <w:t>Audio</w:t>
+      </w:r>
+      <w:r>
+        <w:t>Control</w:t>
+      </w:r>
+      <w:proofErr w:type="spellEnd"/>
+      <w:r>
+        <w:t xml:space="preserve"> object</w:t>
+      </w:r>
+    </w:p>
+    <w:p>
+      <w:pPr>
+        <w:pStyle w:val="Heading3"/>
+      </w:pPr>
+      <w:proofErr w:type="spellStart"/>
+      <w:r>
+        <w:t>AudioControl</w:t>
+      </w:r>
+      <w:proofErr w:type="spellEnd"/>
+      <w:r>
+        <w:t xml:space="preserve"> object</w:t>
+      </w:r>
+    </w:p>
+    <w:p>
+      <w:r>
+        <w:t>The driver for the I2C mux is incorporated into the control object and is invisible to end-user code.</w:t>
+      </w:r>
+    </w:p>
+    <w:p>
+      <w:r>
+        <w:t>The CODECs are set to select a specific 16-bit TDM slot (Reg 1</w:t>
+      </w:r>
+      <w:r>
+        <w:t>0</w:t>
+      </w:r>
+      <w:r>
+        <w:t>) and tristate their outputs when not transmitting (Reg 8).</w:t>
+      </w:r>
+    </w:p>
+    <w:p>
+      <w:r>
+        <w:t xml:space="preserve">BCLK is inverted in hardware to avoid </w:t>
+      </w:r>
+      <w:r>
+        <w:t>modifying</w:t>
+      </w:r>
+      <w:r>
+        <w:t xml:space="preserve"> the </w:t>
+      </w:r>
+      <w:r>
+        <w:t xml:space="preserve">standard </w:t>
+      </w:r>
+      <w:r>
+        <w:t>TDM driver</w:t>
+      </w:r>
+      <w:r>
+        <w:t xml:space="preserve"> further</w:t>
+      </w:r>
+      <w:r>
+        <w:t>. This requires 1 bit to be added to the TDM slot delay.</w:t>
+      </w:r>
+    </w:p>
+    <w:p>
+      <w:r>
+        <w:t>On start-up the mux address range is scanned and 4-CODEC sets are assigned channel numbers in order of increasing mux address.</w:t>
+      </w:r>
+    </w:p>
+    <w:p>
+      <w:r>
+        <w:t>A verbose mode is available, with several levels of verbosity, for debugging.</w:t>
+      </w:r>
+    </w:p>
+    <w:p>
+      <w:r>
         <w:lastRenderedPageBreak/>
-        <w:t>Amplified</w:t>
-      </w:r>
-      <w:r>
-        <w:t xml:space="preserve"> </w:t>
-      </w:r>
-      <w:r>
-        <w:t>TRS</w:t>
-      </w:r>
-    </w:p>
-    <w:p>
-      <w:r>
-        <w:t>Where higher-level outputs are required for professional applications</w:t>
-      </w:r>
-      <w:r>
-        <w:t xml:space="preserve"> the Amplified TRS board provides outputs of up </w:t>
-      </w:r>
-      <w:r>
-        <w:t>2.1 V</w:t>
-      </w:r>
-      <w:r>
-        <w:rPr>
-          <w:vertAlign w:val="subscript"/>
-        </w:rPr>
-        <w:t>RMS</w:t>
-      </w:r>
-      <w:r>
-        <w:t xml:space="preserve"> (6V p-p) single ended or 4.2 V</w:t>
-      </w:r>
-      <w:r>
-        <w:rPr>
-          <w:vertAlign w:val="subscript"/>
-        </w:rPr>
-        <w:t>RMS</w:t>
-      </w:r>
-      <w:r>
-        <w:t xml:space="preserve"> (12V p-p)</w:t>
-      </w:r>
-      <w:r>
-        <w:t xml:space="preserve"> </w:t>
-      </w:r>
-      <w:r>
-        <w:t>differential.</w:t>
-      </w:r>
-      <w:r>
-        <w:t xml:space="preserve"> The board will drive 600 ohm lines to +8dBm, but is not recommended for low impedance headphones.</w:t>
-      </w:r>
-    </w:p>
-    <w:p>
-      <w:r>
-        <w:t>SMD components are used on this board to allow a more compact layout.</w:t>
-      </w:r>
-    </w:p>
-    <w:p>
-      <w:r>
-        <w:t>The LM2776 voltage inverter should be installed on the Teensy main board and V</w:t>
-      </w:r>
-      <w:r>
-        <w:t>in</w:t>
-      </w:r>
-      <w:r>
-        <w:t xml:space="preserve"> linked to V+. Alternately, suitable V+ and V- supplies may be provided via the Power connector.</w:t>
-      </w:r>
-    </w:p>
-    <w:p>
-      <w:r>
-        <w:t>If V+ and V- are greater than 5V, the gain may be increased to suit the op amps</w:t>
-      </w:r>
-      <w:r>
-        <w:t>’</w:t>
-      </w:r>
-      <w:r>
-        <w:t xml:space="preserve"> maximum output swing</w:t>
-      </w:r>
-      <w:r>
-        <w:t xml:space="preserve"> and drive capability</w:t>
-      </w:r>
-      <w:r>
-        <w:t>.</w:t>
-      </w:r>
-    </w:p>
-    <w:p>
-      <w:pPr>
-        <w:pStyle w:val="Heading1"/>
-      </w:pPr>
-      <w:r>
-        <w:t>Teensy Audio Library Control object</w:t>
-      </w:r>
-    </w:p>
-    <w:p>
-      <w:r>
-        <w:t>The driver for the I2C mux is incorporated into the control object and is invisible to end-user code.</w:t>
-      </w:r>
-    </w:p>
-    <w:p>
-      <w:r>
-        <w:t>The CODECs are set to select a specific 16-bit TDM slot (Reg 1</w:t>
-      </w:r>
-      <w:r>
-        <w:t>0</w:t>
-      </w:r>
-      <w:r>
-        <w:t>) and tristate their outputs when not transmitting (Reg 8).</w:t>
-      </w:r>
-    </w:p>
-    <w:p>
-      <w:r>
-        <w:t xml:space="preserve">BCLK is inverted in hardware to avoid </w:t>
-      </w:r>
-      <w:r>
-        <w:t>modifying</w:t>
-      </w:r>
-      <w:r>
-        <w:t xml:space="preserve"> the TDM driver</w:t>
-      </w:r>
-      <w:r>
-        <w:t xml:space="preserve"> further</w:t>
-      </w:r>
-      <w:r>
-        <w:t>. This requires 1 bit to be added to the TDM slot delay.</w:t>
-      </w:r>
-    </w:p>
-    <w:p>
-      <w:r>
-        <w:t>On start-up the mux address range is scanned and 4-CODEC sets are assigned channel numbers in order of increasing mux address.</w:t>
-      </w:r>
-    </w:p>
-    <w:p>
-      <w:r>
-        <w:t>A verbose mode is available, with several levels of verbosity, for debugging.</w:t>
-      </w:r>
-    </w:p>
-    <w:p>
-      <w:r>
         <w:t>The core functions have been tested substantially</w:t>
       </w:r>
       <w:r>
@@ -1720,7 +3545,18 @@
         </w:numPr>
       </w:pPr>
       <w:r>
-        <w:t>Alternate I2C channel.</w:t>
+        <w:t>High-pass input filtering (zero offset removal).</w:t>
+      </w:r>
+    </w:p>
+    <w:p>
+      <w:r>
+        <w:t>Implemented and u</w:t>
+      </w:r>
+      <w:r>
+        <w:t>ntested</w:t>
+      </w:r>
+      <w:r>
+        <w:t>:</w:t>
       </w:r>
     </w:p>
     <w:p>
@@ -1732,18 +3568,13 @@
         </w:numPr>
       </w:pPr>
       <w:r>
-        <w:t>High-pass input filtering (zero offset removal).</w:t>
-      </w:r>
-    </w:p>
-    <w:p>
-      <w:r>
-        <w:t>Implemented and u</w:t>
-      </w:r>
-      <w:r>
-        <w:t>ntested</w:t>
-      </w:r>
-      <w:r>
-        <w:t>:</w:t>
+        <w:t>TDMA</w:t>
+      </w:r>
+      <w:r>
+        <w:t xml:space="preserve"> and I2S </w:t>
+      </w:r>
+      <w:r>
+        <w:t>input and output objects with sample lengths other than 16-bits.</w:t>
       </w:r>
     </w:p>
     <w:p>
@@ -1755,24 +3586,6 @@
         </w:numPr>
       </w:pPr>
       <w:r>
-        <w:t>TDMA</w:t>
-      </w:r>
-      <w:r>
-        <w:t xml:space="preserve"> and I2S </w:t>
-      </w:r>
-      <w:r>
-        <w:t>input and output objects with sample lengths other than 16-bits.</w:t>
-      </w:r>
-    </w:p>
-    <w:p>
-      <w:pPr>
-        <w:pStyle w:val="ListParagraph"/>
-        <w:numPr>
-          <w:ilvl w:val="0"/>
-          <w:numId w:val="5"/>
-        </w:numPr>
-      </w:pPr>
-      <w:r>
         <w:t>Sample rates other than 44.1 kHz</w:t>
       </w:r>
       <w:r>
@@ -1864,36 +3677,17 @@
         <w:pStyle w:val="Heading2"/>
       </w:pPr>
       <w:r>
-        <w:lastRenderedPageBreak/>
-        <w:t>TDM</w:t>
-      </w:r>
-      <w:r>
-        <w:t>A</w:t>
-      </w:r>
-      <w:r>
-        <w:t xml:space="preserve"> driver</w:t>
-      </w:r>
-    </w:p>
-    <w:p>
-      <w:r>
-        <w:t>The standard Teensy Audio TDM driver</w:t>
-      </w:r>
-      <w:r>
-        <w:t xml:space="preserve"> (1.59)</w:t>
-      </w:r>
-      <w:r>
-        <w:t xml:space="preserve"> does not transfer odd channel audio buffers correctly. The TDMA driver supplied with the control object corrects this issue.</w:t>
-      </w:r>
-    </w:p>
-    <w:p>
-      <w:r>
-        <w:t xml:space="preserve">While the </w:t>
-      </w:r>
-      <w:r>
-        <w:t xml:space="preserve">TDMA driver has an optional sample length argument, </w:t>
-      </w:r>
-      <w:r>
-        <w:t>specifying 16-bits in the constructors is not required, as the default (32-bit) works with this hardware.</w:t>
+        <w:t>TDM driver</w:t>
+      </w:r>
+    </w:p>
+    <w:p>
+      <w:r>
+        <w:t>The standard Teensy Audio TDM driver (1.59) does not transfer odd channel audio buffers correctly. The TDMA driver supplied with the control object corrects this issue.</w:t>
+      </w:r>
+    </w:p>
+    <w:p>
+      <w:r>
+        <w:t>While the TDMA driver has an optional sample length argument, specifying 16-bits in the constructors is not required, as the default (32-bit) works with this hardware.</w:t>
       </w:r>
     </w:p>
     <w:p>
@@ -1926,10 +3720,13 @@
         <w:fldChar w:fldCharType="end"/>
       </w:r>
       <w:r>
-        <w:t>It is required if more than two boards a</w:t>
+        <w:t>The multi-TDM driver is required if more than two boards a</w:t>
       </w:r>
       <w:r>
         <w:t>re stacked</w:t>
+      </w:r>
+      <w:r>
+        <w:t>.</w:t>
       </w:r>
     </w:p>
     <w:sectPr>
@@ -2058,6 +3855,119 @@
     </w:lvl>
   </w:abstractNum>
   <w:abstractNum w:abstractNumId="1" w15:restartNumberingAfterBreak="0">
+    <w:nsid w:val="11227E51"/>
+    <w:multiLevelType w:val="hybridMultilevel"/>
+    <w:tmpl w:val="578C2F82"/>
+    <w:lvl w:ilvl="0" w:tplc="0C090001">
+      <w:start w:val="1"/>
+      <w:numFmt w:val="bullet"/>
+      <w:lvlText w:val=""/>
+      <w:lvlJc w:val="left"/>
+      <w:pPr>
+        <w:ind w:left="720" w:hanging="360"/>
+      </w:pPr>
+      <w:rPr>
+        <w:rFonts w:ascii="Symbol" w:hAnsi="Symbol" w:hint="default"/>
+      </w:rPr>
+    </w:lvl>
+    <w:lvl w:ilvl="1" w:tplc="0C090003" w:tentative="1">
+      <w:start w:val="1"/>
+      <w:numFmt w:val="bullet"/>
+      <w:lvlText w:val="o"/>
+      <w:lvlJc w:val="left"/>
+      <w:pPr>
+        <w:ind w:left="1440" w:hanging="360"/>
+      </w:pPr>
+      <w:rPr>
+        <w:rFonts w:ascii="Courier New" w:hAnsi="Courier New" w:cs="Courier New" w:hint="default"/>
+      </w:rPr>
+    </w:lvl>
+    <w:lvl w:ilvl="2" w:tplc="0C090005" w:tentative="1">
+      <w:start w:val="1"/>
+      <w:numFmt w:val="bullet"/>
+      <w:lvlText w:val=""/>
+      <w:lvlJc w:val="left"/>
+      <w:pPr>
+        <w:ind w:left="2160" w:hanging="360"/>
+      </w:pPr>
+      <w:rPr>
+        <w:rFonts w:ascii="Wingdings" w:hAnsi="Wingdings" w:hint="default"/>
+      </w:rPr>
+    </w:lvl>
+    <w:lvl w:ilvl="3" w:tplc="0C090001" w:tentative="1">
+      <w:start w:val="1"/>
+      <w:numFmt w:val="bullet"/>
+      <w:lvlText w:val=""/>
+      <w:lvlJc w:val="left"/>
+      <w:pPr>
+        <w:ind w:left="2880" w:hanging="360"/>
+      </w:pPr>
+      <w:rPr>
+        <w:rFonts w:ascii="Symbol" w:hAnsi="Symbol" w:hint="default"/>
+      </w:rPr>
+    </w:lvl>
+    <w:lvl w:ilvl="4" w:tplc="0C090003" w:tentative="1">
+      <w:start w:val="1"/>
+      <w:numFmt w:val="bullet"/>
+      <w:lvlText w:val="o"/>
+      <w:lvlJc w:val="left"/>
+      <w:pPr>
+        <w:ind w:left="3600" w:hanging="360"/>
+      </w:pPr>
+      <w:rPr>
+        <w:rFonts w:ascii="Courier New" w:hAnsi="Courier New" w:cs="Courier New" w:hint="default"/>
+      </w:rPr>
+    </w:lvl>
+    <w:lvl w:ilvl="5" w:tplc="0C090005" w:tentative="1">
+      <w:start w:val="1"/>
+      <w:numFmt w:val="bullet"/>
+      <w:lvlText w:val=""/>
+      <w:lvlJc w:val="left"/>
+      <w:pPr>
+        <w:ind w:left="4320" w:hanging="360"/>
+      </w:pPr>
+      <w:rPr>
+        <w:rFonts w:ascii="Wingdings" w:hAnsi="Wingdings" w:hint="default"/>
+      </w:rPr>
+    </w:lvl>
+    <w:lvl w:ilvl="6" w:tplc="0C090001" w:tentative="1">
+      <w:start w:val="1"/>
+      <w:numFmt w:val="bullet"/>
+      <w:lvlText w:val=""/>
+      <w:lvlJc w:val="left"/>
+      <w:pPr>
+        <w:ind w:left="5040" w:hanging="360"/>
+      </w:pPr>
+      <w:rPr>
+        <w:rFonts w:ascii="Symbol" w:hAnsi="Symbol" w:hint="default"/>
+      </w:rPr>
+    </w:lvl>
+    <w:lvl w:ilvl="7" w:tplc="0C090003" w:tentative="1">
+      <w:start w:val="1"/>
+      <w:numFmt w:val="bullet"/>
+      <w:lvlText w:val="o"/>
+      <w:lvlJc w:val="left"/>
+      <w:pPr>
+        <w:ind w:left="5760" w:hanging="360"/>
+      </w:pPr>
+      <w:rPr>
+        <w:rFonts w:ascii="Courier New" w:hAnsi="Courier New" w:cs="Courier New" w:hint="default"/>
+      </w:rPr>
+    </w:lvl>
+    <w:lvl w:ilvl="8" w:tplc="0C090005" w:tentative="1">
+      <w:start w:val="1"/>
+      <w:numFmt w:val="bullet"/>
+      <w:lvlText w:val=""/>
+      <w:lvlJc w:val="left"/>
+      <w:pPr>
+        <w:ind w:left="6480" w:hanging="360"/>
+      </w:pPr>
+      <w:rPr>
+        <w:rFonts w:ascii="Wingdings" w:hAnsi="Wingdings" w:hint="default"/>
+      </w:rPr>
+    </w:lvl>
+  </w:abstractNum>
+  <w:abstractNum w:abstractNumId="2" w15:restartNumberingAfterBreak="0">
     <w:nsid w:val="16CA0555"/>
     <w:multiLevelType w:val="hybridMultilevel"/>
     <w:tmpl w:val="6CDA8094"/>
@@ -2170,7 +4080,7 @@
       </w:rPr>
     </w:lvl>
   </w:abstractNum>
-  <w:abstractNum w:abstractNumId="2" w15:restartNumberingAfterBreak="0">
+  <w:abstractNum w:abstractNumId="3" w15:restartNumberingAfterBreak="0">
     <w:nsid w:val="22F373DA"/>
     <w:multiLevelType w:val="hybridMultilevel"/>
     <w:tmpl w:val="9A1EF2BE"/>
@@ -2283,7 +4193,7 @@
       </w:rPr>
     </w:lvl>
   </w:abstractNum>
-  <w:abstractNum w:abstractNumId="3" w15:restartNumberingAfterBreak="0">
+  <w:abstractNum w:abstractNumId="4" w15:restartNumberingAfterBreak="0">
     <w:nsid w:val="2A7A3E4A"/>
     <w:multiLevelType w:val="hybridMultilevel"/>
     <w:tmpl w:val="C40CB0D2"/>
@@ -2396,7 +4306,120 @@
       </w:rPr>
     </w:lvl>
   </w:abstractNum>
-  <w:abstractNum w:abstractNumId="4" w15:restartNumberingAfterBreak="0">
+  <w:abstractNum w:abstractNumId="5" w15:restartNumberingAfterBreak="0">
+    <w:nsid w:val="434D327A"/>
+    <w:multiLevelType w:val="hybridMultilevel"/>
+    <w:tmpl w:val="63506BCC"/>
+    <w:lvl w:ilvl="0" w:tplc="0C090001">
+      <w:start w:val="1"/>
+      <w:numFmt w:val="bullet"/>
+      <w:lvlText w:val=""/>
+      <w:lvlJc w:val="left"/>
+      <w:pPr>
+        <w:ind w:left="720" w:hanging="360"/>
+      </w:pPr>
+      <w:rPr>
+        <w:rFonts w:ascii="Symbol" w:hAnsi="Symbol" w:hint="default"/>
+      </w:rPr>
+    </w:lvl>
+    <w:lvl w:ilvl="1" w:tplc="0C090003" w:tentative="1">
+      <w:start w:val="1"/>
+      <w:numFmt w:val="bullet"/>
+      <w:lvlText w:val="o"/>
+      <w:lvlJc w:val="left"/>
+      <w:pPr>
+        <w:ind w:left="1440" w:hanging="360"/>
+      </w:pPr>
+      <w:rPr>
+        <w:rFonts w:ascii="Courier New" w:hAnsi="Courier New" w:cs="Courier New" w:hint="default"/>
+      </w:rPr>
+    </w:lvl>
+    <w:lvl w:ilvl="2" w:tplc="0C090005" w:tentative="1">
+      <w:start w:val="1"/>
+      <w:numFmt w:val="bullet"/>
+      <w:lvlText w:val=""/>
+      <w:lvlJc w:val="left"/>
+      <w:pPr>
+        <w:ind w:left="2160" w:hanging="360"/>
+      </w:pPr>
+      <w:rPr>
+        <w:rFonts w:ascii="Wingdings" w:hAnsi="Wingdings" w:hint="default"/>
+      </w:rPr>
+    </w:lvl>
+    <w:lvl w:ilvl="3" w:tplc="0C090001" w:tentative="1">
+      <w:start w:val="1"/>
+      <w:numFmt w:val="bullet"/>
+      <w:lvlText w:val=""/>
+      <w:lvlJc w:val="left"/>
+      <w:pPr>
+        <w:ind w:left="2880" w:hanging="360"/>
+      </w:pPr>
+      <w:rPr>
+        <w:rFonts w:ascii="Symbol" w:hAnsi="Symbol" w:hint="default"/>
+      </w:rPr>
+    </w:lvl>
+    <w:lvl w:ilvl="4" w:tplc="0C090003" w:tentative="1">
+      <w:start w:val="1"/>
+      <w:numFmt w:val="bullet"/>
+      <w:lvlText w:val="o"/>
+      <w:lvlJc w:val="left"/>
+      <w:pPr>
+        <w:ind w:left="3600" w:hanging="360"/>
+      </w:pPr>
+      <w:rPr>
+        <w:rFonts w:ascii="Courier New" w:hAnsi="Courier New" w:cs="Courier New" w:hint="default"/>
+      </w:rPr>
+    </w:lvl>
+    <w:lvl w:ilvl="5" w:tplc="0C090005" w:tentative="1">
+      <w:start w:val="1"/>
+      <w:numFmt w:val="bullet"/>
+      <w:lvlText w:val=""/>
+      <w:lvlJc w:val="left"/>
+      <w:pPr>
+        <w:ind w:left="4320" w:hanging="360"/>
+      </w:pPr>
+      <w:rPr>
+        <w:rFonts w:ascii="Wingdings" w:hAnsi="Wingdings" w:hint="default"/>
+      </w:rPr>
+    </w:lvl>
+    <w:lvl w:ilvl="6" w:tplc="0C090001" w:tentative="1">
+      <w:start w:val="1"/>
+      <w:numFmt w:val="bullet"/>
+      <w:lvlText w:val=""/>
+      <w:lvlJc w:val="left"/>
+      <w:pPr>
+        <w:ind w:left="5040" w:hanging="360"/>
+      </w:pPr>
+      <w:rPr>
+        <w:rFonts w:ascii="Symbol" w:hAnsi="Symbol" w:hint="default"/>
+      </w:rPr>
+    </w:lvl>
+    <w:lvl w:ilvl="7" w:tplc="0C090003" w:tentative="1">
+      <w:start w:val="1"/>
+      <w:numFmt w:val="bullet"/>
+      <w:lvlText w:val="o"/>
+      <w:lvlJc w:val="left"/>
+      <w:pPr>
+        <w:ind w:left="5760" w:hanging="360"/>
+      </w:pPr>
+      <w:rPr>
+        <w:rFonts w:ascii="Courier New" w:hAnsi="Courier New" w:cs="Courier New" w:hint="default"/>
+      </w:rPr>
+    </w:lvl>
+    <w:lvl w:ilvl="8" w:tplc="0C090005" w:tentative="1">
+      <w:start w:val="1"/>
+      <w:numFmt w:val="bullet"/>
+      <w:lvlText w:val=""/>
+      <w:lvlJc w:val="left"/>
+      <w:pPr>
+        <w:ind w:left="6480" w:hanging="360"/>
+      </w:pPr>
+      <w:rPr>
+        <w:rFonts w:ascii="Wingdings" w:hAnsi="Wingdings" w:hint="default"/>
+      </w:rPr>
+    </w:lvl>
+  </w:abstractNum>
+  <w:abstractNum w:abstractNumId="6" w15:restartNumberingAfterBreak="0">
     <w:nsid w:val="4D4F192F"/>
     <w:multiLevelType w:val="hybridMultilevel"/>
     <w:tmpl w:val="B0702A0E"/>
@@ -2509,7 +4532,7 @@
       </w:rPr>
     </w:lvl>
   </w:abstractNum>
-  <w:abstractNum w:abstractNumId="5" w15:restartNumberingAfterBreak="0">
+  <w:abstractNum w:abstractNumId="7" w15:restartNumberingAfterBreak="0">
     <w:nsid w:val="6AAC0738"/>
     <w:multiLevelType w:val="hybridMultilevel"/>
     <w:tmpl w:val="361ACE5A"/>
@@ -2622,7 +4645,7 @@
       </w:rPr>
     </w:lvl>
   </w:abstractNum>
-  <w:abstractNum w:abstractNumId="6" w15:restartNumberingAfterBreak="0">
+  <w:abstractNum w:abstractNumId="8" w15:restartNumberingAfterBreak="0">
     <w:nsid w:val="7D086124"/>
     <w:multiLevelType w:val="hybridMultilevel"/>
     <w:tmpl w:val="E1F660DA"/>
@@ -2736,25 +4759,31 @@
     </w:lvl>
   </w:abstractNum>
   <w:num w:numId="1">
-    <w:abstractNumId w:val="5"/>
+    <w:abstractNumId w:val="7"/>
   </w:num>
   <w:num w:numId="2">
-    <w:abstractNumId w:val="2"/>
+    <w:abstractNumId w:val="3"/>
   </w:num>
   <w:num w:numId="3">
-    <w:abstractNumId w:val="3"/>
+    <w:abstractNumId w:val="4"/>
   </w:num>
   <w:num w:numId="4">
-    <w:abstractNumId w:val="4"/>
+    <w:abstractNumId w:val="6"/>
   </w:num>
   <w:num w:numId="5">
-    <w:abstractNumId w:val="1"/>
+    <w:abstractNumId w:val="2"/>
   </w:num>
   <w:num w:numId="6">
     <w:abstractNumId w:val="0"/>
   </w:num>
   <w:num w:numId="7">
-    <w:abstractNumId w:val="6"/>
+    <w:abstractNumId w:val="8"/>
+  </w:num>
+  <w:num w:numId="8">
+    <w:abstractNumId w:val="1"/>
+  </w:num>
+  <w:num w:numId="9">
+    <w:abstractNumId w:val="5"/>
   </w:num>
 </w:numbering>
 </file>

--- a/8x8 and 16x16 Teensy Audio Board.docx
+++ b/8x8 and 16x16 Teensy Audio Board.docx
@@ -263,11 +263,7 @@
         <w:t>25</w:t>
       </w:r>
       <w:r>
-        <w:t xml:space="preserve"> </w:t>
-      </w:r>
-      <w:proofErr w:type="spellStart"/>
-      <w:r>
-        <w:t>mV</w:t>
+        <w:t xml:space="preserve"> mV</w:t>
       </w:r>
       <w:r>
         <w:rPr>
@@ -275,7 +271,6 @@
         </w:rPr>
         <w:t>RMS</w:t>
       </w:r>
-      <w:proofErr w:type="spellEnd"/>
       <w:r>
         <w:rPr>
           <w:vertAlign w:val="subscript"/>
@@ -331,11 +326,7 @@
         <w:t>50</w:t>
       </w:r>
       <w:r>
-        <w:t xml:space="preserve"> </w:t>
-      </w:r>
-      <w:proofErr w:type="spellStart"/>
-      <w:r>
-        <w:t>mV</w:t>
+        <w:t xml:space="preserve"> mV</w:t>
       </w:r>
       <w:r>
         <w:rPr>
@@ -343,7 +334,6 @@
         </w:rPr>
         <w:t>RMS</w:t>
       </w:r>
-      <w:proofErr w:type="spellEnd"/>
       <w:r>
         <w:t xml:space="preserve"> </w:t>
       </w:r>
@@ -1011,6 +1001,695 @@
     <w:p/>
     <w:p>
       <w:pPr>
+        <w:pStyle w:val="Heading3"/>
+      </w:pPr>
+      <w:r>
+        <w:t>Input channel Noise and Distortion</w:t>
+      </w:r>
+    </w:p>
+    <w:p>
+      <w:r>
+        <w:t>Measured with REW @ 937 Hz.</w:t>
+      </w:r>
+    </w:p>
+    <w:p>
+      <w:r>
+        <w:t>Results show quite good performance up to 30dB gain and tapering off after that. Dynamic microphones (~50dB gain) may be better served with a low-noise preamp.</w:t>
+      </w:r>
+    </w:p>
+    <w:tbl>
+      <w:tblPr>
+        <w:tblStyle w:val="TableGrid"/>
+        <w:tblW w:w="0" w:type="auto"/>
+        <w:tblLook w:val="04A0" w:firstRow="1" w:lastRow="0" w:firstColumn="1" w:lastColumn="0" w:noHBand="0" w:noVBand="1"/>
+      </w:tblPr>
+      <w:tblGrid>
+        <w:gridCol w:w="1555"/>
+        <w:gridCol w:w="1417"/>
+        <w:gridCol w:w="1418"/>
+        <w:gridCol w:w="1418"/>
+      </w:tblGrid>
+      <w:tr>
+        <w:tc>
+          <w:tcPr>
+            <w:tcW w:w="1555" w:type="dxa"/>
+          </w:tcPr>
+          <w:p>
+            <w:pPr>
+              <w:rPr>
+                <w:rFonts w:ascii="Segoe UI" w:hAnsi="Segoe UI" w:cs="Segoe UI"/>
+                <w:b/>
+                <w:bCs/>
+                <w:color w:val="141414"/>
+                <w:shd w:val="clear" w:color="auto" w:fill="FEFEFE"/>
+              </w:rPr>
+            </w:pPr>
+            <w:r>
+              <w:rPr>
+                <w:rFonts w:ascii="Segoe UI" w:hAnsi="Segoe UI" w:cs="Segoe UI"/>
+                <w:b/>
+                <w:bCs/>
+                <w:color w:val="141414"/>
+                <w:shd w:val="clear" w:color="auto" w:fill="FEFEFE"/>
+              </w:rPr>
+              <w:t>Gain</w:t>
+            </w:r>
+          </w:p>
+        </w:tc>
+        <w:tc>
+          <w:tcPr>
+            <w:tcW w:w="1417" w:type="dxa"/>
+          </w:tcPr>
+          <w:p>
+            <w:pPr>
+              <w:rPr>
+                <w:rFonts w:ascii="Segoe UI" w:hAnsi="Segoe UI" w:cs="Segoe UI"/>
+                <w:b/>
+                <w:bCs/>
+                <w:color w:val="141414"/>
+                <w:shd w:val="clear" w:color="auto" w:fill="FEFEFE"/>
+              </w:rPr>
+            </w:pPr>
+            <w:r>
+              <w:rPr>
+                <w:rFonts w:ascii="Segoe UI" w:hAnsi="Segoe UI" w:cs="Segoe UI"/>
+                <w:b/>
+                <w:bCs/>
+                <w:color w:val="141414"/>
+                <w:shd w:val="clear" w:color="auto" w:fill="FEFEFE"/>
+              </w:rPr>
+              <w:t>N+D</w:t>
+            </w:r>
+            <w:r>
+              <w:rPr>
+                <w:rFonts w:ascii="Segoe UI" w:hAnsi="Segoe UI" w:cs="Segoe UI"/>
+                <w:b/>
+                <w:bCs/>
+                <w:color w:val="141414"/>
+                <w:shd w:val="clear" w:color="auto" w:fill="FEFEFE"/>
+              </w:rPr>
+              <w:t xml:space="preserve"> (dB)</w:t>
+            </w:r>
+          </w:p>
+        </w:tc>
+        <w:tc>
+          <w:tcPr>
+            <w:tcW w:w="1418" w:type="dxa"/>
+          </w:tcPr>
+          <w:p>
+            <w:pPr>
+              <w:rPr>
+                <w:rFonts w:ascii="Segoe UI" w:hAnsi="Segoe UI" w:cs="Segoe UI"/>
+                <w:b/>
+                <w:bCs/>
+                <w:color w:val="141414"/>
+                <w:shd w:val="clear" w:color="auto" w:fill="FEFEFE"/>
+              </w:rPr>
+            </w:pPr>
+            <w:r>
+              <w:rPr>
+                <w:rFonts w:ascii="Segoe UI" w:hAnsi="Segoe UI" w:cs="Segoe UI"/>
+                <w:b/>
+                <w:bCs/>
+                <w:color w:val="141414"/>
+                <w:shd w:val="clear" w:color="auto" w:fill="FEFEFE"/>
+              </w:rPr>
+              <w:t>Distortion</w:t>
+            </w:r>
+          </w:p>
+        </w:tc>
+        <w:tc>
+          <w:tcPr>
+            <w:tcW w:w="1418" w:type="dxa"/>
+          </w:tcPr>
+          <w:p>
+            <w:pPr>
+              <w:rPr>
+                <w:rFonts w:ascii="Segoe UI" w:hAnsi="Segoe UI" w:cs="Segoe UI"/>
+                <w:b/>
+                <w:bCs/>
+                <w:color w:val="141414"/>
+              </w:rPr>
+            </w:pPr>
+            <w:r>
+              <w:rPr>
+                <w:rFonts w:ascii="Segoe UI" w:hAnsi="Segoe UI" w:cs="Segoe UI"/>
+                <w:b/>
+                <w:bCs/>
+                <w:color w:val="141414"/>
+                <w:shd w:val="clear" w:color="auto" w:fill="FEFEFE"/>
+              </w:rPr>
+              <w:t>ENOB</w:t>
+            </w:r>
+          </w:p>
+        </w:tc>
+      </w:tr>
+      <w:tr>
+        <w:tc>
+          <w:tcPr>
+            <w:tcW w:w="1555" w:type="dxa"/>
+          </w:tcPr>
+          <w:p>
+            <w:pPr>
+              <w:rPr>
+                <w:rFonts w:ascii="Segoe UI" w:hAnsi="Segoe UI" w:cs="Segoe UI"/>
+                <w:color w:val="141414"/>
+                <w:shd w:val="clear" w:color="auto" w:fill="FEFEFE"/>
+              </w:rPr>
+            </w:pPr>
+            <w:r>
+              <w:rPr>
+                <w:rFonts w:ascii="Segoe UI" w:hAnsi="Segoe UI" w:cs="Segoe UI"/>
+                <w:color w:val="141414"/>
+                <w:shd w:val="clear" w:color="auto" w:fill="FEFEFE"/>
+              </w:rPr>
+              <w:t>0dB</w:t>
+            </w:r>
+          </w:p>
+        </w:tc>
+        <w:tc>
+          <w:tcPr>
+            <w:tcW w:w="1417" w:type="dxa"/>
+          </w:tcPr>
+          <w:p>
+            <w:pPr>
+              <w:rPr>
+                <w:rFonts w:ascii="Segoe UI" w:hAnsi="Segoe UI" w:cs="Segoe UI"/>
+                <w:color w:val="141414"/>
+                <w:shd w:val="clear" w:color="auto" w:fill="FEFEFE"/>
+              </w:rPr>
+            </w:pPr>
+            <w:r>
+              <w:rPr>
+                <w:rFonts w:ascii="Segoe UI" w:hAnsi="Segoe UI" w:cs="Segoe UI"/>
+                <w:color w:val="141414"/>
+                <w:shd w:val="clear" w:color="auto" w:fill="FEFEFE"/>
+              </w:rPr>
+              <w:t>-97</w:t>
+            </w:r>
+          </w:p>
+        </w:tc>
+        <w:tc>
+          <w:tcPr>
+            <w:tcW w:w="1418" w:type="dxa"/>
+          </w:tcPr>
+          <w:p>
+            <w:pPr>
+              <w:rPr>
+                <w:rFonts w:ascii="Segoe UI" w:hAnsi="Segoe UI" w:cs="Segoe UI"/>
+                <w:color w:val="141414"/>
+                <w:shd w:val="clear" w:color="auto" w:fill="FEFEFE"/>
+              </w:rPr>
+            </w:pPr>
+            <w:r>
+              <w:rPr>
+                <w:rFonts w:ascii="Segoe UI" w:hAnsi="Segoe UI" w:cs="Segoe UI"/>
+                <w:color w:val="141414"/>
+                <w:shd w:val="clear" w:color="auto" w:fill="FEFEFE"/>
+              </w:rPr>
+              <w:t>0.007%</w:t>
+            </w:r>
+          </w:p>
+        </w:tc>
+        <w:tc>
+          <w:tcPr>
+            <w:tcW w:w="1418" w:type="dxa"/>
+          </w:tcPr>
+          <w:p>
+            <w:pPr>
+              <w:rPr>
+                <w:rFonts w:ascii="Segoe UI" w:hAnsi="Segoe UI" w:cs="Segoe UI"/>
+                <w:color w:val="141414"/>
+              </w:rPr>
+            </w:pPr>
+            <w:r>
+              <w:rPr>
+                <w:rFonts w:ascii="Segoe UI" w:hAnsi="Segoe UI" w:cs="Segoe UI"/>
+                <w:color w:val="141414"/>
+                <w:shd w:val="clear" w:color="auto" w:fill="FEFEFE"/>
+              </w:rPr>
+              <w:t>16.0</w:t>
+            </w:r>
+          </w:p>
+        </w:tc>
+      </w:tr>
+      <w:tr>
+        <w:tc>
+          <w:tcPr>
+            <w:tcW w:w="1555" w:type="dxa"/>
+          </w:tcPr>
+          <w:p>
+            <w:pPr>
+              <w:rPr>
+                <w:rFonts w:ascii="Segoe UI" w:hAnsi="Segoe UI" w:cs="Segoe UI"/>
+                <w:color w:val="141414"/>
+                <w:shd w:val="clear" w:color="auto" w:fill="FEFEFE"/>
+              </w:rPr>
+            </w:pPr>
+            <w:r>
+              <w:rPr>
+                <w:rFonts w:ascii="Segoe UI" w:hAnsi="Segoe UI" w:cs="Segoe UI"/>
+                <w:color w:val="141414"/>
+                <w:shd w:val="clear" w:color="auto" w:fill="FEFEFE"/>
+              </w:rPr>
+              <w:t>20dB</w:t>
+            </w:r>
+          </w:p>
+        </w:tc>
+        <w:tc>
+          <w:tcPr>
+            <w:tcW w:w="1417" w:type="dxa"/>
+          </w:tcPr>
+          <w:p>
+            <w:pPr>
+              <w:rPr>
+                <w:rFonts w:ascii="Segoe UI" w:hAnsi="Segoe UI" w:cs="Segoe UI"/>
+                <w:color w:val="141414"/>
+                <w:shd w:val="clear" w:color="auto" w:fill="FEFEFE"/>
+              </w:rPr>
+            </w:pPr>
+            <w:r>
+              <w:rPr>
+                <w:rFonts w:ascii="Segoe UI" w:hAnsi="Segoe UI" w:cs="Segoe UI"/>
+                <w:color w:val="141414"/>
+                <w:shd w:val="clear" w:color="auto" w:fill="FEFEFE"/>
+              </w:rPr>
+              <w:t>-96</w:t>
+            </w:r>
+          </w:p>
+        </w:tc>
+        <w:tc>
+          <w:tcPr>
+            <w:tcW w:w="1418" w:type="dxa"/>
+          </w:tcPr>
+          <w:p>
+            <w:pPr>
+              <w:rPr>
+                <w:rFonts w:ascii="Segoe UI" w:hAnsi="Segoe UI" w:cs="Segoe UI"/>
+                <w:color w:val="141414"/>
+                <w:shd w:val="clear" w:color="auto" w:fill="FEFEFE"/>
+              </w:rPr>
+            </w:pPr>
+            <w:r>
+              <w:rPr>
+                <w:rFonts w:ascii="Segoe UI" w:hAnsi="Segoe UI" w:cs="Segoe UI"/>
+                <w:color w:val="141414"/>
+                <w:shd w:val="clear" w:color="auto" w:fill="FEFEFE"/>
+              </w:rPr>
+              <w:t>0.02%</w:t>
+            </w:r>
+          </w:p>
+        </w:tc>
+        <w:tc>
+          <w:tcPr>
+            <w:tcW w:w="1418" w:type="dxa"/>
+          </w:tcPr>
+          <w:p>
+            <w:pPr>
+              <w:rPr>
+                <w:rFonts w:ascii="Segoe UI" w:hAnsi="Segoe UI" w:cs="Segoe UI"/>
+                <w:color w:val="141414"/>
+              </w:rPr>
+            </w:pPr>
+            <w:r>
+              <w:rPr>
+                <w:rFonts w:ascii="Segoe UI" w:hAnsi="Segoe UI" w:cs="Segoe UI"/>
+                <w:color w:val="141414"/>
+                <w:shd w:val="clear" w:color="auto" w:fill="FEFEFE"/>
+              </w:rPr>
+              <w:t>15.8</w:t>
+            </w:r>
+          </w:p>
+        </w:tc>
+      </w:tr>
+      <w:tr>
+        <w:tc>
+          <w:tcPr>
+            <w:tcW w:w="1555" w:type="dxa"/>
+          </w:tcPr>
+          <w:p>
+            <w:pPr>
+              <w:rPr>
+                <w:rFonts w:ascii="Segoe UI" w:hAnsi="Segoe UI" w:cs="Segoe UI"/>
+                <w:color w:val="141414"/>
+                <w:shd w:val="clear" w:color="auto" w:fill="FEFEFE"/>
+              </w:rPr>
+            </w:pPr>
+            <w:r>
+              <w:rPr>
+                <w:rFonts w:ascii="Segoe UI" w:hAnsi="Segoe UI" w:cs="Segoe UI"/>
+                <w:color w:val="141414"/>
+                <w:shd w:val="clear" w:color="auto" w:fill="FEFEFE"/>
+              </w:rPr>
+              <w:t>30dB</w:t>
+            </w:r>
+          </w:p>
+        </w:tc>
+        <w:tc>
+          <w:tcPr>
+            <w:tcW w:w="1417" w:type="dxa"/>
+          </w:tcPr>
+          <w:p>
+            <w:pPr>
+              <w:rPr>
+                <w:rFonts w:ascii="Segoe UI" w:hAnsi="Segoe UI" w:cs="Segoe UI"/>
+                <w:color w:val="141414"/>
+                <w:shd w:val="clear" w:color="auto" w:fill="FEFEFE"/>
+              </w:rPr>
+            </w:pPr>
+            <w:r>
+              <w:rPr>
+                <w:rFonts w:ascii="Segoe UI" w:hAnsi="Segoe UI" w:cs="Segoe UI"/>
+                <w:color w:val="141414"/>
+                <w:shd w:val="clear" w:color="auto" w:fill="FEFEFE"/>
+              </w:rPr>
+              <w:t>-89</w:t>
+            </w:r>
+          </w:p>
+        </w:tc>
+        <w:tc>
+          <w:tcPr>
+            <w:tcW w:w="1418" w:type="dxa"/>
+          </w:tcPr>
+          <w:p>
+            <w:pPr>
+              <w:rPr>
+                <w:rFonts w:ascii="Segoe UI" w:hAnsi="Segoe UI" w:cs="Segoe UI"/>
+                <w:color w:val="141414"/>
+                <w:shd w:val="clear" w:color="auto" w:fill="FEFEFE"/>
+              </w:rPr>
+            </w:pPr>
+            <w:r>
+              <w:rPr>
+                <w:rFonts w:ascii="Segoe UI" w:hAnsi="Segoe UI" w:cs="Segoe UI"/>
+                <w:color w:val="141414"/>
+                <w:shd w:val="clear" w:color="auto" w:fill="FEFEFE"/>
+              </w:rPr>
+              <w:t>0.02%</w:t>
+            </w:r>
+          </w:p>
+        </w:tc>
+        <w:tc>
+          <w:tcPr>
+            <w:tcW w:w="1418" w:type="dxa"/>
+          </w:tcPr>
+          <w:p>
+            <w:pPr>
+              <w:rPr>
+                <w:rFonts w:ascii="Segoe UI" w:hAnsi="Segoe UI" w:cs="Segoe UI"/>
+                <w:color w:val="141414"/>
+              </w:rPr>
+            </w:pPr>
+            <w:r>
+              <w:rPr>
+                <w:rFonts w:ascii="Segoe UI" w:hAnsi="Segoe UI" w:cs="Segoe UI"/>
+                <w:color w:val="141414"/>
+                <w:shd w:val="clear" w:color="auto" w:fill="FEFEFE"/>
+              </w:rPr>
+              <w:t>14.9</w:t>
+            </w:r>
+          </w:p>
+        </w:tc>
+      </w:tr>
+      <w:tr>
+        <w:tc>
+          <w:tcPr>
+            <w:tcW w:w="1555" w:type="dxa"/>
+          </w:tcPr>
+          <w:p>
+            <w:pPr>
+              <w:rPr>
+                <w:rFonts w:ascii="Segoe UI" w:hAnsi="Segoe UI" w:cs="Segoe UI"/>
+                <w:color w:val="141414"/>
+                <w:shd w:val="clear" w:color="auto" w:fill="FEFEFE"/>
+              </w:rPr>
+            </w:pPr>
+            <w:r>
+              <w:rPr>
+                <w:rFonts w:ascii="Segoe UI" w:hAnsi="Segoe UI" w:cs="Segoe UI"/>
+                <w:color w:val="141414"/>
+                <w:shd w:val="clear" w:color="auto" w:fill="FEFEFE"/>
+              </w:rPr>
+              <w:t>40dB</w:t>
+            </w:r>
+          </w:p>
+        </w:tc>
+        <w:tc>
+          <w:tcPr>
+            <w:tcW w:w="1417" w:type="dxa"/>
+          </w:tcPr>
+          <w:p>
+            <w:pPr>
+              <w:rPr>
+                <w:rFonts w:ascii="Segoe UI" w:hAnsi="Segoe UI" w:cs="Segoe UI"/>
+                <w:color w:val="141414"/>
+                <w:shd w:val="clear" w:color="auto" w:fill="FEFEFE"/>
+              </w:rPr>
+            </w:pPr>
+            <w:r>
+              <w:rPr>
+                <w:rFonts w:ascii="Segoe UI" w:hAnsi="Segoe UI" w:cs="Segoe UI"/>
+                <w:color w:val="141414"/>
+                <w:shd w:val="clear" w:color="auto" w:fill="FEFEFE"/>
+              </w:rPr>
+              <w:t>-82</w:t>
+            </w:r>
+          </w:p>
+        </w:tc>
+        <w:tc>
+          <w:tcPr>
+            <w:tcW w:w="1418" w:type="dxa"/>
+          </w:tcPr>
+          <w:p>
+            <w:pPr>
+              <w:rPr>
+                <w:rFonts w:ascii="Segoe UI" w:hAnsi="Segoe UI" w:cs="Segoe UI"/>
+                <w:color w:val="141414"/>
+                <w:shd w:val="clear" w:color="auto" w:fill="FEFEFE"/>
+              </w:rPr>
+            </w:pPr>
+            <w:r>
+              <w:rPr>
+                <w:rFonts w:ascii="Segoe UI" w:hAnsi="Segoe UI" w:cs="Segoe UI"/>
+                <w:color w:val="141414"/>
+                <w:shd w:val="clear" w:color="auto" w:fill="FEFEFE"/>
+              </w:rPr>
+              <w:t>0.02%</w:t>
+            </w:r>
+          </w:p>
+        </w:tc>
+        <w:tc>
+          <w:tcPr>
+            <w:tcW w:w="1418" w:type="dxa"/>
+          </w:tcPr>
+          <w:p>
+            <w:pPr>
+              <w:rPr>
+                <w:rFonts w:ascii="Segoe UI" w:hAnsi="Segoe UI" w:cs="Segoe UI"/>
+                <w:color w:val="141414"/>
+              </w:rPr>
+            </w:pPr>
+            <w:r>
+              <w:rPr>
+                <w:rFonts w:ascii="Segoe UI" w:hAnsi="Segoe UI" w:cs="Segoe UI"/>
+                <w:color w:val="141414"/>
+                <w:shd w:val="clear" w:color="auto" w:fill="FEFEFE"/>
+              </w:rPr>
+              <w:t>13.6</w:t>
+            </w:r>
+          </w:p>
+        </w:tc>
+      </w:tr>
+      <w:tr>
+        <w:tc>
+          <w:tcPr>
+            <w:tcW w:w="1555" w:type="dxa"/>
+          </w:tcPr>
+          <w:p>
+            <w:pPr>
+              <w:rPr>
+                <w:rFonts w:ascii="Segoe UI" w:hAnsi="Segoe UI" w:cs="Segoe UI"/>
+                <w:color w:val="141414"/>
+                <w:shd w:val="clear" w:color="auto" w:fill="FEFEFE"/>
+              </w:rPr>
+            </w:pPr>
+            <w:r>
+              <w:rPr>
+                <w:rFonts w:ascii="Segoe UI" w:hAnsi="Segoe UI" w:cs="Segoe UI"/>
+                <w:color w:val="141414"/>
+                <w:shd w:val="clear" w:color="auto" w:fill="FEFEFE"/>
+              </w:rPr>
+              <w:t>50dB</w:t>
+            </w:r>
+          </w:p>
+        </w:tc>
+        <w:tc>
+          <w:tcPr>
+            <w:tcW w:w="1417" w:type="dxa"/>
+          </w:tcPr>
+          <w:p>
+            <w:pPr>
+              <w:rPr>
+                <w:rFonts w:ascii="Segoe UI" w:hAnsi="Segoe UI" w:cs="Segoe UI"/>
+                <w:color w:val="141414"/>
+                <w:shd w:val="clear" w:color="auto" w:fill="FEFEFE"/>
+              </w:rPr>
+            </w:pPr>
+            <w:r>
+              <w:rPr>
+                <w:rFonts w:ascii="Segoe UI" w:hAnsi="Segoe UI" w:cs="Segoe UI"/>
+                <w:color w:val="141414"/>
+                <w:shd w:val="clear" w:color="auto" w:fill="FEFEFE"/>
+              </w:rPr>
+              <w:t>-75</w:t>
+            </w:r>
+          </w:p>
+        </w:tc>
+        <w:tc>
+          <w:tcPr>
+            <w:tcW w:w="1418" w:type="dxa"/>
+          </w:tcPr>
+          <w:p>
+            <w:pPr>
+              <w:rPr>
+                <w:rFonts w:ascii="Segoe UI" w:hAnsi="Segoe UI" w:cs="Segoe UI"/>
+                <w:color w:val="141414"/>
+                <w:shd w:val="clear" w:color="auto" w:fill="FEFEFE"/>
+              </w:rPr>
+            </w:pPr>
+            <w:r>
+              <w:rPr>
+                <w:rFonts w:ascii="Segoe UI" w:hAnsi="Segoe UI" w:cs="Segoe UI"/>
+                <w:color w:val="141414"/>
+                <w:shd w:val="clear" w:color="auto" w:fill="FEFEFE"/>
+              </w:rPr>
+              <w:t>0.03%</w:t>
+            </w:r>
+          </w:p>
+        </w:tc>
+        <w:tc>
+          <w:tcPr>
+            <w:tcW w:w="1418" w:type="dxa"/>
+          </w:tcPr>
+          <w:p>
+            <w:pPr>
+              <w:rPr>
+                <w:rFonts w:ascii="Segoe UI" w:hAnsi="Segoe UI" w:cs="Segoe UI"/>
+                <w:color w:val="141414"/>
+              </w:rPr>
+            </w:pPr>
+            <w:r>
+              <w:rPr>
+                <w:rFonts w:ascii="Segoe UI" w:hAnsi="Segoe UI" w:cs="Segoe UI"/>
+                <w:color w:val="141414"/>
+                <w:shd w:val="clear" w:color="auto" w:fill="FEFEFE"/>
+              </w:rPr>
+              <w:t>12.0</w:t>
+            </w:r>
+          </w:p>
+        </w:tc>
+      </w:tr>
+      <w:tr>
+        <w:tc>
+          <w:tcPr>
+            <w:tcW w:w="1555" w:type="dxa"/>
+          </w:tcPr>
+          <w:p>
+            <w:pPr>
+              <w:rPr>
+                <w:rFonts w:ascii="Segoe UI" w:hAnsi="Segoe UI" w:cs="Segoe UI"/>
+                <w:color w:val="141414"/>
+                <w:shd w:val="clear" w:color="auto" w:fill="FEFEFE"/>
+              </w:rPr>
+            </w:pPr>
+            <w:r>
+              <w:rPr>
+                <w:rFonts w:ascii="Segoe UI" w:hAnsi="Segoe UI" w:cs="Segoe UI"/>
+                <w:color w:val="141414"/>
+                <w:shd w:val="clear" w:color="auto" w:fill="FEFEFE"/>
+              </w:rPr>
+              <w:t>59.5</w:t>
+            </w:r>
+            <w:r>
+              <w:rPr>
+                <w:rFonts w:ascii="Segoe UI" w:hAnsi="Segoe UI" w:cs="Segoe UI"/>
+                <w:color w:val="141414"/>
+                <w:shd w:val="clear" w:color="auto" w:fill="FEFEFE"/>
+              </w:rPr>
+              <w:t>dB</w:t>
+            </w:r>
+          </w:p>
+        </w:tc>
+        <w:tc>
+          <w:tcPr>
+            <w:tcW w:w="1417" w:type="dxa"/>
+          </w:tcPr>
+          <w:p>
+            <w:pPr>
+              <w:rPr>
+                <w:rFonts w:ascii="Segoe UI" w:hAnsi="Segoe UI" w:cs="Segoe UI"/>
+                <w:color w:val="141414"/>
+                <w:shd w:val="clear" w:color="auto" w:fill="FEFEFE"/>
+              </w:rPr>
+            </w:pPr>
+            <w:r>
+              <w:rPr>
+                <w:rFonts w:ascii="Segoe UI" w:hAnsi="Segoe UI" w:cs="Segoe UI"/>
+                <w:color w:val="141414"/>
+                <w:shd w:val="clear" w:color="auto" w:fill="FEFEFE"/>
+              </w:rPr>
+              <w:t>-70</w:t>
+            </w:r>
+          </w:p>
+        </w:tc>
+        <w:tc>
+          <w:tcPr>
+            <w:tcW w:w="1418" w:type="dxa"/>
+          </w:tcPr>
+          <w:p>
+            <w:pPr>
+              <w:rPr>
+                <w:rFonts w:ascii="Segoe UI" w:hAnsi="Segoe UI" w:cs="Segoe UI"/>
+                <w:color w:val="141414"/>
+                <w:shd w:val="clear" w:color="auto" w:fill="FEFEFE"/>
+              </w:rPr>
+            </w:pPr>
+            <w:r>
+              <w:rPr>
+                <w:rFonts w:ascii="Segoe UI" w:hAnsi="Segoe UI" w:cs="Segoe UI"/>
+                <w:color w:val="141414"/>
+                <w:shd w:val="clear" w:color="auto" w:fill="FEFEFE"/>
+              </w:rPr>
+              <w:t>0.07%</w:t>
+            </w:r>
+          </w:p>
+        </w:tc>
+        <w:tc>
+          <w:tcPr>
+            <w:tcW w:w="1418" w:type="dxa"/>
+          </w:tcPr>
+          <w:p>
+            <w:pPr>
+              <w:rPr>
+                <w:rFonts w:ascii="Segoe UI" w:hAnsi="Segoe UI" w:cs="Segoe UI"/>
+                <w:color w:val="141414"/>
+                <w:shd w:val="clear" w:color="auto" w:fill="FEFEFE"/>
+              </w:rPr>
+            </w:pPr>
+            <w:r>
+              <w:rPr>
+                <w:rFonts w:ascii="Segoe UI" w:hAnsi="Segoe UI" w:cs="Segoe UI"/>
+                <w:color w:val="141414"/>
+                <w:shd w:val="clear" w:color="auto" w:fill="FEFEFE"/>
+              </w:rPr>
+              <w:t>10.3</w:t>
+            </w:r>
+          </w:p>
+        </w:tc>
+      </w:tr>
+    </w:tbl>
+    <w:p>
+      <w:pPr>
         <w:pStyle w:val="Heading1"/>
       </w:pPr>
       <w:r>
@@ -1093,15 +1772,7 @@
         <w:t xml:space="preserve"> are </w:t>
       </w:r>
       <w:r>
-        <w:t>not used (</w:t>
-      </w:r>
-      <w:proofErr w:type="gramStart"/>
-      <w:r>
-        <w:t>i.e.</w:t>
-      </w:r>
-      <w:proofErr w:type="gramEnd"/>
-      <w:r>
-        <w:t xml:space="preserve"> even pins on the input connector are </w:t>
+        <w:t xml:space="preserve">not used (i.e. even pins on the input connector are </w:t>
       </w:r>
       <w:r>
         <w:t>left unconnected</w:t>
@@ -1234,7 +1905,11 @@
         <w:t>are set so that the pull-up is adequate when no CODEC is selected</w:t>
       </w:r>
       <w:r>
-        <w:t xml:space="preserve"> and the current does not exceed the 3mA I2C limit when a CODEC is selected</w:t>
+        <w:t xml:space="preserve"> and </w:t>
+      </w:r>
+      <w:r>
+        <w:lastRenderedPageBreak/>
+        <w:t>the current does not exceed the 3mA I2C limit when a CODEC is selected</w:t>
       </w:r>
       <w:r>
         <w:t>. The per-CODEC resistors are sufficient to pull-up SDA and SCL on an unselected CODEC</w:t>
@@ -1339,7 +2014,6 @@
         <w:pStyle w:val="Heading3"/>
       </w:pPr>
       <w:r>
-        <w:lastRenderedPageBreak/>
         <w:t>Inputs and outputs</w:t>
       </w:r>
     </w:p>
@@ -1811,6 +2485,7 @@
           </w:tcPr>
           <w:p>
             <w:r>
+              <w:lastRenderedPageBreak/>
               <w:t>3</w:t>
             </w:r>
           </w:p>
@@ -2396,7 +3071,6 @@
           </w:p>
           <w:p>
             <w:r>
-              <w:lastRenderedPageBreak/>
               <w:t>Mounting a long-pin female header on the underside of the PCB allows power pins to stack. This is only required if V+ and V- are used. The Teensy headers transfers 5V power.</w:t>
             </w:r>
           </w:p>
@@ -2419,7 +3093,6 @@
                 <w:b/>
                 <w:bCs/>
               </w:rPr>
-              <w:lastRenderedPageBreak/>
               <w:t>Teensy</w:t>
             </w:r>
             <w:r>
@@ -2955,6 +3628,7 @@
     </w:p>
     <w:p>
       <w:r>
+        <w:lastRenderedPageBreak/>
         <w:t>The 47</w:t>
       </w:r>
       <w:r>
@@ -3056,7 +3730,6 @@
         <w:pStyle w:val="Heading3"/>
       </w:pPr>
       <w:r>
-        <w:lastRenderedPageBreak/>
         <w:t>XLR Phantom input</w:t>
       </w:r>
     </w:p>
@@ -3359,31 +4032,22 @@
         <w:pStyle w:val="Heading1"/>
       </w:pPr>
       <w:r>
+        <w:lastRenderedPageBreak/>
         <w:t xml:space="preserve">Teensy Audio Library </w:t>
       </w:r>
-      <w:proofErr w:type="spellStart"/>
       <w:r>
         <w:t>Audio</w:t>
       </w:r>
       <w:r>
-        <w:t>Control</w:t>
-      </w:r>
-      <w:proofErr w:type="spellEnd"/>
-      <w:r>
-        <w:t xml:space="preserve"> object</w:t>
+        <w:t>Control object</w:t>
       </w:r>
     </w:p>
     <w:p>
       <w:pPr>
         <w:pStyle w:val="Heading3"/>
       </w:pPr>
-      <w:proofErr w:type="spellStart"/>
-      <w:r>
-        <w:t>AudioControl</w:t>
-      </w:r>
-      <w:proofErr w:type="spellEnd"/>
-      <w:r>
-        <w:t xml:space="preserve"> object</w:t>
+      <w:r>
+        <w:t>AudioControl object</w:t>
       </w:r>
     </w:p>
     <w:p>
@@ -3437,7 +4101,6 @@
     </w:p>
     <w:p>
       <w:r>
-        <w:lastRenderedPageBreak/>
         <w:t>The core functions have been tested substantially</w:t>
       </w:r>
       <w:r>

--- a/8x8 and 16x16 Teensy Audio Board.docx
+++ b/8x8 and 16x16 Teensy Audio Board.docx
@@ -446,7 +446,13 @@
         <w:t xml:space="preserve"> </w:t>
       </w:r>
       <w:r>
-        <w:t>(4V p-p</w:t>
+        <w:t>(</w:t>
+      </w:r>
+      <w:r>
+        <w:t>8</w:t>
+      </w:r>
+      <w:r>
+        <w:t>V p-p</w:t>
       </w:r>
       <w:r>
         <w:t>, +10 dBm</w:t>
@@ -812,13 +818,7 @@
               <w:t>-92dB</w:t>
             </w:r>
             <w:r>
-              <w:t xml:space="preserve"> (</w:t>
-            </w:r>
-            <w:r>
-              <w:t>differential</w:t>
-            </w:r>
-            <w:r>
-              <w:t>)</w:t>
+              <w:t xml:space="preserve"> (differential)</w:t>
             </w:r>
           </w:p>
         </w:tc>
@@ -971,13 +971,7 @@
             </w:r>
             <w:r>
               <w:tab/>
-              <w:t>-</w:t>
-            </w:r>
-            <w:r>
-              <w:t>68</w:t>
-            </w:r>
-            <w:r>
-              <w:t>dB (differential)</w:t>
+              <w:t>-68dB (differential)</w:t>
             </w:r>
           </w:p>
           <w:p>
@@ -1608,15 +1602,7 @@
                 <w:color w:val="141414"/>
                 <w:shd w:val="clear" w:color="auto" w:fill="FEFEFE"/>
               </w:rPr>
-              <w:t>59.5</w:t>
-            </w:r>
-            <w:r>
-              <w:rPr>
-                <w:rFonts w:ascii="Segoe UI" w:hAnsi="Segoe UI" w:cs="Segoe UI"/>
-                <w:color w:val="141414"/>
-                <w:shd w:val="clear" w:color="auto" w:fill="FEFEFE"/>
-              </w:rPr>
-              <w:t>dB</w:t>
+              <w:t>59.5dB</w:t>
             </w:r>
           </w:p>
         </w:tc>
@@ -1715,16 +1701,7 @@
         <w:t>differential</w:t>
       </w:r>
       <w:r>
-        <w:t xml:space="preserve"> </w:t>
-      </w:r>
-      <w:r>
-        <w:t xml:space="preserve">input </w:t>
-      </w:r>
-      <w:r>
-        <w:t>signal is applied</w:t>
-      </w:r>
-      <w:r>
-        <w:t xml:space="preserve"> to a CODEC programmed as </w:t>
+        <w:t xml:space="preserve"> input signal is applied to a CODEC programmed as </w:t>
       </w:r>
       <w:r>
         <w:rPr>
@@ -1873,16 +1850,7 @@
         <w:t>.</w:t>
       </w:r>
       <w:r>
-        <w:t xml:space="preserve"> </w:t>
-      </w:r>
-      <w:r>
-        <w:t xml:space="preserve">The mux has eight addresses (0x70 – 0x77) available, selected by </w:t>
-      </w:r>
-      <w:r>
-        <w:t xml:space="preserve">solder </w:t>
-      </w:r>
-      <w:r>
-        <w:t>jumpers for A0-A2, providing a theoretical limit of eight boards (64 channels) attached to a single Teensy. In practice, the standard TDM driver limits the number of channels to 16.</w:t>
+        <w:t xml:space="preserve"> The mux has eight addresses (0x70 – 0x77) available, selected by solder jumpers for A0-A2, providing a theoretical limit of eight boards (64 channels) attached to a single Teensy. In practice, the standard TDM driver limits the number of channels to 16.</w:t>
       </w:r>
     </w:p>
     <w:p>
@@ -1986,22 +1954,13 @@
         <w:sym w:font="Symbol" w:char="F057"/>
       </w:r>
       <w:r>
-        <w:t xml:space="preserve"> series resistors on each board to provide impedance matching and </w:t>
-      </w:r>
-      <w:r>
-        <w:t xml:space="preserve">to </w:t>
-      </w:r>
-      <w:r>
-        <w:t xml:space="preserve">damp line reflections. When more than two boards are stacked, these may need to be increased to 100 </w:t>
+        <w:t xml:space="preserve"> series resistors on each board to provide impedance matching and to damp line reflections. When more than two boards are stacked, these may need to be increased to 100 </w:t>
       </w:r>
       <w:r>
         <w:sym w:font="Symbol" w:char="F057"/>
       </w:r>
       <w:r>
-        <w:t xml:space="preserve"> per board</w:t>
-      </w:r>
-      <w:r>
-        <w:t>.</w:t>
+        <w:t xml:space="preserve"> per board.</w:t>
       </w:r>
     </w:p>
     <w:p>
@@ -2544,10 +2503,7 @@
           </w:tcPr>
           <w:p>
             <w:r>
-              <w:t>IN1</w:t>
-            </w:r>
-            <w:r>
-              <w:t>-</w:t>
+              <w:t>IN1-</w:t>
             </w:r>
           </w:p>
         </w:tc>
@@ -2560,10 +2516,7 @@
           </w:tcPr>
           <w:p>
             <w:r>
-              <w:t>OUT4</w:t>
-            </w:r>
-            <w:r>
-              <w:t>-</w:t>
+              <w:t>OUT4-</w:t>
             </w:r>
           </w:p>
         </w:tc>
@@ -2636,10 +2589,7 @@
           </w:tcPr>
           <w:p>
             <w:r>
-              <w:t>IN2</w:t>
-            </w:r>
-            <w:r>
-              <w:t>-</w:t>
+              <w:t>IN2-</w:t>
             </w:r>
           </w:p>
         </w:tc>
@@ -2652,10 +2602,7 @@
           </w:tcPr>
           <w:p>
             <w:r>
-              <w:t>OUT3</w:t>
-            </w:r>
-            <w:r>
-              <w:t>-</w:t>
+              <w:t>OUT3-</w:t>
             </w:r>
           </w:p>
         </w:tc>
@@ -2728,10 +2675,7 @@
           </w:tcPr>
           <w:p>
             <w:r>
-              <w:t>IN3</w:t>
-            </w:r>
-            <w:r>
-              <w:t>-</w:t>
+              <w:t>IN3-</w:t>
             </w:r>
           </w:p>
         </w:tc>
@@ -2744,10 +2688,7 @@
           </w:tcPr>
           <w:p>
             <w:r>
-              <w:t>OUT2</w:t>
-            </w:r>
-            <w:r>
-              <w:t>-</w:t>
+              <w:t>OUT2-</w:t>
             </w:r>
           </w:p>
         </w:tc>
@@ -2820,10 +2761,7 @@
           </w:tcPr>
           <w:p>
             <w:r>
-              <w:t>IN4</w:t>
-            </w:r>
-            <w:r>
-              <w:t>-</w:t>
+              <w:t>IN4-</w:t>
             </w:r>
           </w:p>
         </w:tc>
@@ -2836,10 +2774,7 @@
           </w:tcPr>
           <w:p>
             <w:r>
-              <w:t>OUT1</w:t>
-            </w:r>
-            <w:r>
-              <w:t>-</w:t>
+              <w:t>OUT1-</w:t>
             </w:r>
           </w:p>
         </w:tc>
@@ -3183,7 +3118,7 @@
       </w:tblPr>
       <w:tblGrid>
         <w:gridCol w:w="1129"/>
-        <w:gridCol w:w="1129"/>
+        <w:gridCol w:w="1276"/>
       </w:tblGrid>
       <w:tr>
         <w:tc>
@@ -3208,7 +3143,7 @@
         </w:tc>
         <w:tc>
           <w:tcPr>
-            <w:tcW w:w="1129" w:type="dxa"/>
+            <w:tcW w:w="1276" w:type="dxa"/>
           </w:tcPr>
           <w:p>
             <w:pPr>
@@ -3240,7 +3175,7 @@
         </w:tc>
         <w:tc>
           <w:tcPr>
-            <w:tcW w:w="1129" w:type="dxa"/>
+            <w:tcW w:w="1276" w:type="dxa"/>
           </w:tcPr>
           <w:p>
             <w:r>
@@ -3262,7 +3197,7 @@
         </w:tc>
         <w:tc>
           <w:tcPr>
-            <w:tcW w:w="1129" w:type="dxa"/>
+            <w:tcW w:w="1276" w:type="dxa"/>
           </w:tcPr>
           <w:p>
             <w:r>
@@ -3284,7 +3219,7 @@
         </w:tc>
         <w:tc>
           <w:tcPr>
-            <w:tcW w:w="1129" w:type="dxa"/>
+            <w:tcW w:w="1276" w:type="dxa"/>
           </w:tcPr>
           <w:p>
             <w:r>
@@ -3306,7 +3241,7 @@
         </w:tc>
         <w:tc>
           <w:tcPr>
-            <w:tcW w:w="1129" w:type="dxa"/>
+            <w:tcW w:w="1276" w:type="dxa"/>
           </w:tcPr>
           <w:p>
             <w:r>
@@ -3328,11 +3263,14 @@
         </w:tc>
         <w:tc>
           <w:tcPr>
-            <w:tcW w:w="1129" w:type="dxa"/>
+            <w:tcW w:w="1276" w:type="dxa"/>
           </w:tcPr>
           <w:p>
             <w:r>
               <w:t>22</w:t>
+            </w:r>
+            <w:r>
+              <w:t xml:space="preserve">  RESET</w:t>
             </w:r>
           </w:p>
         </w:tc>
@@ -3350,7 +3288,7 @@
         </w:tc>
         <w:tc>
           <w:tcPr>
-            <w:tcW w:w="1129" w:type="dxa"/>
+            <w:tcW w:w="1276" w:type="dxa"/>
           </w:tcPr>
           <w:p>
             <w:r>
@@ -3372,11 +3310,14 @@
         </w:tc>
         <w:tc>
           <w:tcPr>
-            <w:tcW w:w="1129" w:type="dxa"/>
+            <w:tcW w:w="1276" w:type="dxa"/>
           </w:tcPr>
           <w:p>
             <w:r>
               <w:t>8</w:t>
+            </w:r>
+            <w:r>
+              <w:t xml:space="preserve">  SCL</w:t>
             </w:r>
           </w:p>
         </w:tc>
@@ -3394,11 +3335,14 @@
         </w:tc>
         <w:tc>
           <w:tcPr>
-            <w:tcW w:w="1129" w:type="dxa"/>
+            <w:tcW w:w="1276" w:type="dxa"/>
           </w:tcPr>
           <w:p>
             <w:r>
               <w:t>7</w:t>
+            </w:r>
+            <w:r>
+              <w:t xml:space="preserve">  SDA</w:t>
             </w:r>
           </w:p>
         </w:tc>
@@ -3416,7 +3360,7 @@
         </w:tc>
         <w:tc>
           <w:tcPr>
-            <w:tcW w:w="1129" w:type="dxa"/>
+            <w:tcW w:w="1276" w:type="dxa"/>
           </w:tcPr>
           <w:p>
             <w:r>
@@ -3438,7 +3382,7 @@
         </w:tc>
         <w:tc>
           <w:tcPr>
-            <w:tcW w:w="1129" w:type="dxa"/>
+            <w:tcW w:w="1276" w:type="dxa"/>
           </w:tcPr>
           <w:p>
             <w:r>
@@ -3460,7 +3404,7 @@
         </w:tc>
         <w:tc>
           <w:tcPr>
-            <w:tcW w:w="1129" w:type="dxa"/>
+            <w:tcW w:w="1276" w:type="dxa"/>
           </w:tcPr>
           <w:p>
             <w:r>
@@ -3482,7 +3426,7 @@
         </w:tc>
         <w:tc>
           <w:tcPr>
-            <w:tcW w:w="1129" w:type="dxa"/>
+            <w:tcW w:w="1276" w:type="dxa"/>
           </w:tcPr>
           <w:p>
             <w:r>
@@ -3504,7 +3448,7 @@
         </w:tc>
         <w:tc>
           <w:tcPr>
-            <w:tcW w:w="1129" w:type="dxa"/>
+            <w:tcW w:w="1276" w:type="dxa"/>
           </w:tcPr>
           <w:p>
             <w:r>
@@ -3526,7 +3470,7 @@
         </w:tc>
         <w:tc>
           <w:tcPr>
-            <w:tcW w:w="1129" w:type="dxa"/>
+            <w:tcW w:w="1276" w:type="dxa"/>
           </w:tcPr>
           <w:p>
             <w:r>
@@ -3536,6 +3480,20 @@
         </w:tc>
       </w:tr>
     </w:tbl>
+    <w:p>
+      <w:bookmarkStart w:id="0" w:name="_Hlk194738100"/>
+    </w:p>
+    <w:p>
+      <w:r>
+        <w:t>GPIO Pins 2, 13,14,15 and 16 are uncommitted on the Expansion header.</w:t>
+      </w:r>
+    </w:p>
+    <w:p>
+      <w:r>
+        <w:t xml:space="preserve">The I2C bus and soft Reset signal are extended on the Expansion header as well as the Teensy header for boards. </w:t>
+      </w:r>
+    </w:p>
+    <w:bookmarkEnd w:id="0"/>
     <w:p>
       <w:pPr>
         <w:pStyle w:val="Heading2"/>
@@ -3588,6 +3546,7 @@
         </w:numPr>
       </w:pPr>
       <w:r>
+        <w:lastRenderedPageBreak/>
         <w:t>1uF capacitors are 5 x 2</w:t>
       </w:r>
       <w:r>
@@ -3617,18 +3576,11 @@
         <w:t xml:space="preserve"> </w:t>
       </w:r>
       <w:r>
-        <w:t>p.36)</w:t>
-      </w:r>
-      <w:r>
-        <w:t xml:space="preserve"> to allow these signals to float</w:t>
-      </w:r>
-      <w:r>
-        <w:t>.</w:t>
-      </w:r>
-    </w:p>
-    <w:p>
-      <w:r>
-        <w:lastRenderedPageBreak/>
+        <w:t>p.36) to allow these signals to float.</w:t>
+      </w:r>
+    </w:p>
+    <w:p>
+      <w:r>
         <w:t>The 47</w:t>
       </w:r>
       <w:r>
@@ -3993,6 +3945,7 @@
     </w:p>
     <w:p>
       <w:r>
+        <w:lastRenderedPageBreak/>
         <w:t>SMD components are used on this board to allow a more compact layout.</w:t>
       </w:r>
     </w:p>
@@ -4032,7 +3985,6 @@
         <w:pStyle w:val="Heading1"/>
       </w:pPr>
       <w:r>
-        <w:lastRenderedPageBreak/>
         <w:t xml:space="preserve">Teensy Audio Library </w:t>
       </w:r>
       <w:r>
@@ -4360,6 +4312,7 @@
         </w:rPr>
       </w:pPr>
       <w:r>
+        <w:lastRenderedPageBreak/>
         <w:t xml:space="preserve">Johnathan Oakley’s Multi-TDM driver should also work with this hardware. </w:t>
       </w:r>
       <w:r>
@@ -5922,6 +5875,7 @@
   <w:style w:type="character" w:default="1" w:styleId="DefaultParagraphFont">
     <w:name w:val="Default Paragraph Font"/>
     <w:uiPriority w:val="1"/>
+    <w:semiHidden/>
     <w:unhideWhenUsed/>
   </w:style>
   <w:style w:type="table" w:default="1" w:styleId="TableNormal">
